--- a/Latex/CommunicationModelFigure.docx
+++ b/Latex/CommunicationModelFigure.docx
@@ -2,7 +2,6 @@
 <file path=word/document.xml><?xml version="1.0" encoding="utf-8"?>
 <w:document xmlns:wpc="http://schemas.microsoft.com/office/word/2010/wordprocessingCanvas" xmlns:mc="http://schemas.openxmlformats.org/markup-compatibility/2006" xmlns:o="urn:schemas-microsoft-com:office:office" xmlns:r="http://schemas.openxmlformats.org/officeDocument/2006/relationships" xmlns:m="http://schemas.openxmlformats.org/officeDocument/2006/math" xmlns:v="urn:schemas-microsoft-com:vml" xmlns:wp14="http://schemas.microsoft.com/office/word/2010/wordprocessingDrawing" xmlns:wp="http://schemas.openxmlformats.org/drawingml/2006/wordprocessingDrawing" xmlns:w10="urn:schemas-microsoft-com:office:word" xmlns:w="http://schemas.openxmlformats.org/wordprocessingml/2006/main" xmlns:w14="http://schemas.microsoft.com/office/word/2010/wordml" xmlns:w15="http://schemas.microsoft.com/office/word/2012/wordml" xmlns:wpg="http://schemas.microsoft.com/office/word/2010/wordprocessingGroup" xmlns:wpi="http://schemas.microsoft.com/office/word/2010/wordprocessingInk" xmlns:wne="http://schemas.microsoft.com/office/word/2006/wordml" xmlns:wps="http://schemas.microsoft.com/office/word/2010/wordprocessingShape" mc:Ignorable="w14 w15 wp14">
   <w:body>
-    <w:p/>
     <w:p>
       <w:r>
         <w:rPr>
@@ -11,16 +10,16 @@
         <mc:AlternateContent>
           <mc:Choice Requires="wps">
             <w:drawing>
-              <wp:anchor distT="0" distB="0" distL="114300" distR="114300" simplePos="0" relativeHeight="251659264" behindDoc="0" locked="0" layoutInCell="1" allowOverlap="1" wp14:anchorId="37C1274C" wp14:editId="080D56FE">
+              <wp:anchor distT="0" distB="0" distL="114300" distR="114300" simplePos="0" relativeHeight="251658240" behindDoc="0" locked="0" layoutInCell="1" allowOverlap="1" wp14:anchorId="5B776516" wp14:editId="0E6DDFFA">
                 <wp:simplePos x="0" y="0"/>
                 <wp:positionH relativeFrom="column">
                   <wp:posOffset>91440</wp:posOffset>
                 </wp:positionH>
                 <wp:positionV relativeFrom="paragraph">
-                  <wp:posOffset>-121920</wp:posOffset>
+                  <wp:posOffset>160020</wp:posOffset>
                 </wp:positionV>
-                <wp:extent cx="586740" cy="640080"/>
-                <wp:effectExtent l="0" t="0" r="22860" b="26670"/>
+                <wp:extent cx="464820" cy="457200"/>
+                <wp:effectExtent l="0" t="0" r="11430" b="19050"/>
                 <wp:wrapNone/>
                 <wp:docPr id="1" name="Rectangle 1"/>
                 <wp:cNvGraphicFramePr/>
@@ -31,7 +30,7 @@
                       <wps:spPr>
                         <a:xfrm>
                           <a:off x="0" y="0"/>
-                          <a:ext cx="586740" cy="640080"/>
+                          <a:ext cx="464820" cy="457200"/>
                         </a:xfrm>
                         <a:prstGeom prst="rect">
                           <a:avLst/>
@@ -57,7 +56,6 @@
                             <w:pPr>
                               <w:jc w:val="center"/>
                               <w:rPr>
-                                <w:rFonts w:hint="eastAsia"/>
                                 <w:b/>
                                 <w:sz w:val="44"/>
                                 <w:vertAlign w:val="subscript"/>
@@ -76,7 +74,7 @@
                                 <w:sz w:val="44"/>
                                 <w:vertAlign w:val="subscript"/>
                               </w:rPr>
-                              <w:t>0</w:t>
+                              <w:t>1</w:t>
                             </w:r>
                           </w:p>
                         </w:txbxContent>
@@ -101,14 +99,13 @@
           </mc:Choice>
           <mc:Fallback>
             <w:pict>
-              <v:rect w14:anchorId="37C1274C" id="Rectangle 1" o:spid="_x0000_s1026" style="position:absolute;margin-left:7.2pt;margin-top:-9.6pt;width:46.2pt;height:50.4pt;z-index:251659264;visibility:visible;mso-wrap-style:square;mso-width-percent:0;mso-height-percent:0;mso-wrap-distance-left:9pt;mso-wrap-distance-top:0;mso-wrap-distance-right:9pt;mso-wrap-distance-bottom:0;mso-position-horizontal:absolute;mso-position-horizontal-relative:text;mso-position-vertical:absolute;mso-position-vertical-relative:text;mso-width-percent:0;mso-height-percent:0;mso-width-relative:margin;mso-height-relative:margin;v-text-anchor:middle" o:gfxdata="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" fillcolor="white [3201]" strokecolor="black [3200]" strokeweight="1pt">
+              <v:rect w14:anchorId="5B776516" id="Rectangle 1" o:spid="_x0000_s1026" style="position:absolute;margin-left:7.2pt;margin-top:12.6pt;width:36.6pt;height:36pt;z-index:251658240;visibility:visible;mso-wrap-style:square;mso-width-percent:0;mso-height-percent:0;mso-wrap-distance-left:9pt;mso-wrap-distance-top:0;mso-wrap-distance-right:9pt;mso-wrap-distance-bottom:0;mso-position-horizontal:absolute;mso-position-horizontal-relative:text;mso-position-vertical:absolute;mso-position-vertical-relative:text;mso-width-percent:0;mso-height-percent:0;mso-width-relative:margin;mso-height-relative:margin;v-text-anchor:middle" o:gfxdata="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" fillcolor="white [3201]" strokecolor="black [3200]" strokeweight="1pt">
                 <v:textbox>
                   <w:txbxContent>
                     <w:p>
                       <w:pPr>
                         <w:jc w:val="center"/>
                         <w:rPr>
-                          <w:rFonts w:hint="eastAsia"/>
                           <w:b/>
                           <w:sz w:val="44"/>
                           <w:vertAlign w:val="subscript"/>
@@ -127,7 +124,7 @@
                           <w:sz w:val="44"/>
                           <w:vertAlign w:val="subscript"/>
                         </w:rPr>
-                        <w:t>0</w:t>
+                        <w:t>1</w:t>
                       </w:r>
                     </w:p>
                   </w:txbxContent>
@@ -139,13 +136,6 @@
       </w:r>
     </w:p>
     <w:p>
-      <w:pPr>
-        <w:tabs>
-          <w:tab w:val="left" w:pos="2592"/>
-        </w:tabs>
-      </w:pPr>
-      <w:bookmarkStart w:id="0" w:name="_GoBack"/>
-      <w:bookmarkEnd w:id="0"/>
       <w:r>
         <w:rPr>
           <w:noProof/>
@@ -153,64 +143,53 @@
         <mc:AlternateContent>
           <mc:Choice Requires="wps">
             <w:drawing>
-              <wp:anchor distT="45720" distB="45720" distL="114300" distR="114300" simplePos="0" relativeHeight="251658239" behindDoc="0" locked="0" layoutInCell="1" allowOverlap="1">
+              <wp:anchor distT="0" distB="0" distL="114300" distR="114300" simplePos="0" relativeHeight="251667456" behindDoc="0" locked="0" layoutInCell="1" allowOverlap="1" wp14:anchorId="571DB461" wp14:editId="299DCB20">
                 <wp:simplePos x="0" y="0"/>
                 <wp:positionH relativeFrom="column">
-                  <wp:posOffset>3406140</wp:posOffset>
+                  <wp:posOffset>502920</wp:posOffset>
                 </wp:positionH>
                 <wp:positionV relativeFrom="paragraph">
-                  <wp:posOffset>1101090</wp:posOffset>
+                  <wp:posOffset>280865</wp:posOffset>
                 </wp:positionV>
-                <wp:extent cx="1569720" cy="320040"/>
-                <wp:effectExtent l="0" t="0" r="0" b="3810"/>
-                <wp:wrapSquare wrapText="bothSides"/>
-                <wp:docPr id="217" name="Text Box 2"/>
-                <wp:cNvGraphicFramePr>
-                  <a:graphicFrameLocks xmlns:a="http://schemas.openxmlformats.org/drawingml/2006/main"/>
-                </wp:cNvGraphicFramePr>
+                <wp:extent cx="1376045" cy="234950"/>
+                <wp:effectExtent l="0" t="247650" r="0" b="260350"/>
+                <wp:wrapNone/>
+                <wp:docPr id="7" name="Left-Right Arrow 7"/>
+                <wp:cNvGraphicFramePr/>
                 <a:graphic xmlns:a="http://schemas.openxmlformats.org/drawingml/2006/main">
                   <a:graphicData uri="http://schemas.microsoft.com/office/word/2010/wordprocessingShape">
                     <wps:wsp>
-                      <wps:cNvSpPr txBox="1">
-                        <a:spLocks noChangeArrowheads="1"/>
-                      </wps:cNvSpPr>
-                      <wps:spPr bwMode="auto">
-                        <a:xfrm>
+                      <wps:cNvSpPr/>
+                      <wps:spPr>
+                        <a:xfrm rot="1504256">
                           <a:off x="0" y="0"/>
-                          <a:ext cx="1569720" cy="320040"/>
+                          <a:ext cx="1376045" cy="234950"/>
                         </a:xfrm>
-                        <a:prstGeom prst="rect">
+                        <a:prstGeom prst="leftRightArrow">
+                          <a:avLst>
+                            <a:gd name="adj1" fmla="val 49902"/>
+                            <a:gd name="adj2" fmla="val 50000"/>
+                          </a:avLst>
+                        </a:prstGeom>
+                      </wps:spPr>
+                      <wps:style>
+                        <a:lnRef idx="2">
+                          <a:schemeClr val="dk1"/>
+                        </a:lnRef>
+                        <a:fillRef idx="1">
+                          <a:schemeClr val="lt1"/>
+                        </a:fillRef>
+                        <a:effectRef idx="0">
+                          <a:schemeClr val="dk1"/>
+                        </a:effectRef>
+                        <a:fontRef idx="minor">
+                          <a:schemeClr val="dk1"/>
+                        </a:fontRef>
+                      </wps:style>
+                      <wps:bodyPr rot="0" spcFirstLastPara="0" vertOverflow="overflow" horzOverflow="overflow" vert="horz" wrap="square" lIns="91440" tIns="45720" rIns="91440" bIns="45720" numCol="1" spcCol="0" rtlCol="0" fromWordArt="0" anchor="ctr" anchorCtr="0" forceAA="0" compatLnSpc="1">
+                        <a:prstTxWarp prst="textNoShape">
                           <a:avLst/>
-                        </a:prstGeom>
-                        <a:solidFill>
-                          <a:srgbClr val="FFFFFF"/>
-                        </a:solidFill>
-                        <a:ln w="9525">
-                          <a:noFill/>
-                          <a:miter lim="800000"/>
-                          <a:headEnd/>
-                          <a:tailEnd/>
-                        </a:ln>
-                      </wps:spPr>
-                      <wps:txbx>
-                        <w:txbxContent>
-                          <w:p>
-                            <w:pPr>
-                              <w:rPr>
-                                <w:sz w:val="28"/>
-                              </w:rPr>
-                            </w:pPr>
-                            <w:r>
-                              <w:rPr>
-                                <w:sz w:val="28"/>
-                              </w:rPr>
-                              <w:t>Physical Transport</w:t>
-                            </w:r>
-                          </w:p>
-                          <w:p/>
-                        </w:txbxContent>
-                      </wps:txbx>
-                      <wps:bodyPr rot="0" vert="horz" wrap="square" lIns="91440" tIns="45720" rIns="91440" bIns="45720" anchor="t" anchorCtr="0">
+                        </a:prstTxWarp>
                         <a:noAutofit/>
                       </wps:bodyPr>
                     </wps:wsp>
@@ -227,31 +206,23 @@
           </mc:Choice>
           <mc:Fallback>
             <w:pict>
-              <v:shapetype id="_x0000_t202" coordsize="21600,21600" o:spt="202" path="m,l,21600r21600,l21600,xe">
+              <v:shapetype w14:anchorId="391C1040" id="_x0000_t69" coordsize="21600,21600" o:spt="69" adj="4320,5400" path="m,10800l@0,21600@0@3@2@3@2,21600,21600,10800@2,0@2@1@0@1@0,xe">
                 <v:stroke joinstyle="miter"/>
-                <v:path gradientshapeok="t" o:connecttype="rect"/>
+                <v:formulas>
+                  <v:f eqn="val #0"/>
+                  <v:f eqn="val #1"/>
+                  <v:f eqn="sum 21600 0 #0"/>
+                  <v:f eqn="sum 21600 0 #1"/>
+                  <v:f eqn="prod #0 #1 10800"/>
+                  <v:f eqn="sum #0 0 @4"/>
+                  <v:f eqn="sum 21600 0 @5"/>
+                </v:formulas>
+                <v:path o:connecttype="custom" o:connectlocs="@2,0;10800,@1;@0,0;0,10800;@0,21600;10800,@3;@2,21600;21600,10800" o:connectangles="270,270,270,180,90,90,90,0" textboxrect="@5,@1,@6,@3"/>
+                <v:handles>
+                  <v:h position="#0,#1" xrange="0,10800" yrange="0,10800"/>
+                </v:handles>
               </v:shapetype>
-              <v:shape id="Text Box 2" o:spid="_x0000_s1027" type="#_x0000_t202" style="position:absolute;margin-left:268.2pt;margin-top:86.7pt;width:123.6pt;height:25.2pt;z-index:251658239;visibility:visible;mso-wrap-style:square;mso-width-percent:0;mso-height-percent:0;mso-wrap-distance-left:9pt;mso-wrap-distance-top:3.6pt;mso-wrap-distance-right:9pt;mso-wrap-distance-bottom:3.6pt;mso-position-horizontal:absolute;mso-position-horizontal-relative:text;mso-position-vertical:absolute;mso-position-vertical-relative:text;mso-width-percent:0;mso-height-percent:0;mso-width-relative:margin;mso-height-relative:margin;v-text-anchor:top" o:gfxdata="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" stroked="f">
-                <v:textbox>
-                  <w:txbxContent>
-                    <w:p>
-                      <w:pPr>
-                        <w:rPr>
-                          <w:sz w:val="28"/>
-                        </w:rPr>
-                      </w:pPr>
-                      <w:r>
-                        <w:rPr>
-                          <w:sz w:val="28"/>
-                        </w:rPr>
-                        <w:t>Physical Transport</w:t>
-                      </w:r>
-                    </w:p>
-                    <w:p/>
-                  </w:txbxContent>
-                </v:textbox>
-                <w10:wrap type="square"/>
-              </v:shape>
+              <v:shape id="Left-Right Arrow 7" o:spid="_x0000_s1026" type="#_x0000_t69" style="position:absolute;margin-left:39.6pt;margin-top:22.1pt;width:108.35pt;height:18.5pt;rotation:1643049fd;z-index:251667456;visibility:visible;mso-wrap-style:square;mso-width-percent:0;mso-height-percent:0;mso-wrap-distance-left:9pt;mso-wrap-distance-top:0;mso-wrap-distance-right:9pt;mso-wrap-distance-bottom:0;mso-position-horizontal:absolute;mso-position-horizontal-relative:text;mso-position-vertical:absolute;mso-position-vertical-relative:text;mso-width-percent:0;mso-height-percent:0;mso-width-relative:margin;mso-height-relative:margin;v-text-anchor:middle" o:gfxdata="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" adj="1844,5411" fillcolor="white [3201]" strokecolor="black [3200]" strokeweight="1pt"/>
             </w:pict>
           </mc:Fallback>
         </mc:AlternateContent>
@@ -263,18 +234,18 @@
         <mc:AlternateContent>
           <mc:Choice Requires="wps">
             <w:drawing>
-              <wp:anchor distT="0" distB="0" distL="114300" distR="114300" simplePos="0" relativeHeight="251663360" behindDoc="0" locked="0" layoutInCell="1" allowOverlap="1" wp14:anchorId="06F70344" wp14:editId="4D450033">
+              <wp:anchor distT="0" distB="0" distL="114300" distR="114300" simplePos="0" relativeHeight="251669504" behindDoc="0" locked="0" layoutInCell="1" allowOverlap="1" wp14:anchorId="626A35A9" wp14:editId="1F998CCE">
                 <wp:simplePos x="0" y="0"/>
                 <wp:positionH relativeFrom="column">
-                  <wp:posOffset>259080</wp:posOffset>
+                  <wp:posOffset>678180</wp:posOffset>
                 </wp:positionH>
                 <wp:positionV relativeFrom="paragraph">
-                  <wp:posOffset>2739390</wp:posOffset>
+                  <wp:posOffset>95250</wp:posOffset>
                 </wp:positionV>
-                <wp:extent cx="586740" cy="640080"/>
-                <wp:effectExtent l="0" t="0" r="22860" b="26670"/>
+                <wp:extent cx="1013460" cy="708660"/>
+                <wp:effectExtent l="19050" t="0" r="34290" b="34290"/>
                 <wp:wrapNone/>
-                <wp:docPr id="3" name="Rectangle 3"/>
+                <wp:docPr id="9" name="Cloud 9"/>
                 <wp:cNvGraphicFramePr/>
                 <a:graphic xmlns:a="http://schemas.openxmlformats.org/drawingml/2006/main">
                   <a:graphicData uri="http://schemas.microsoft.com/office/word/2010/wordprocessingShape">
@@ -283,9 +254,9 @@
                       <wps:spPr>
                         <a:xfrm>
                           <a:off x="0" y="0"/>
-                          <a:ext cx="586740" cy="640080"/>
+                          <a:ext cx="1013460" cy="708660"/>
                         </a:xfrm>
-                        <a:prstGeom prst="rect">
+                        <a:prstGeom prst="cloud">
                           <a:avLst/>
                         </a:prstGeom>
                       </wps:spPr>
@@ -307,28 +278,28 @@
                         <w:txbxContent>
                           <w:p>
                             <w:pPr>
+                              <w:spacing w:after="0" w:line="240" w:lineRule="auto"/>
                               <w:jc w:val="center"/>
                               <w:rPr>
-                                <w:rFonts w:hint="eastAsia"/>
                                 <w:b/>
-                                <w:sz w:val="44"/>
-                                <w:vertAlign w:val="subscript"/>
+                                <w:sz w:val="12"/>
+                              </w:rPr>
+                            </w:pPr>
+                          </w:p>
+                          <w:p>
+                            <w:pPr>
+                              <w:jc w:val="center"/>
+                              <w:rPr>
+                                <w:b/>
+                                <w:sz w:val="20"/>
                               </w:rPr>
                             </w:pPr>
                             <w:r>
                               <w:rPr>
                                 <w:b/>
-                                <w:sz w:val="44"/>
+                                <w:sz w:val="20"/>
                               </w:rPr>
-                              <w:t>A</w:t>
-                            </w:r>
-                            <w:r>
-                              <w:rPr>
-                                <w:b/>
-                                <w:sz w:val="44"/>
-                                <w:vertAlign w:val="subscript"/>
-                              </w:rPr>
-                              <w:t>M</w:t>
+                              <w:t>Network</w:t>
                             </w:r>
                           </w:p>
                         </w:txbxContent>
@@ -353,42 +324,52 @@
           </mc:Choice>
           <mc:Fallback>
             <w:pict>
-              <v:rect w14:anchorId="06F70344" id="Rectangle 3" o:spid="_x0000_s1028" style="position:absolute;margin-left:20.4pt;margin-top:215.7pt;width:46.2pt;height:50.4pt;z-index:251663360;visibility:visible;mso-wrap-style:square;mso-width-percent:0;mso-height-percent:0;mso-wrap-distance-left:9pt;mso-wrap-distance-top:0;mso-wrap-distance-right:9pt;mso-wrap-distance-bottom:0;mso-position-horizontal:absolute;mso-position-horizontal-relative:text;mso-position-vertical:absolute;mso-position-vertical-relative:text;mso-width-percent:0;mso-height-percent:0;mso-width-relative:margin;mso-height-relative:margin;v-text-anchor:middle" o:gfxdata="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" fillcolor="white [3201]" strokecolor="black [3200]" strokeweight="1pt">
+              <v:shape w14:anchorId="626A35A9" id="Cloud 9" o:spid="_x0000_s1027" style="position:absolute;margin-left:53.4pt;margin-top:7.5pt;width:79.8pt;height:55.8pt;z-index:251669504;visibility:visible;mso-wrap-style:square;mso-width-percent:0;mso-height-percent:0;mso-wrap-distance-left:9pt;mso-wrap-distance-top:0;mso-wrap-distance-right:9pt;mso-wrap-distance-bottom:0;mso-position-horizontal:absolute;mso-position-horizontal-relative:text;mso-position-vertical:absolute;mso-position-vertical-relative:text;mso-width-percent:0;mso-height-percent:0;mso-width-relative:margin;mso-height-relative:margin;v-text-anchor:middle" coordsize="43200,43200" o:spt="100" o:gfxdata="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" adj="-11796480,,5400" path="m3900,14370c3629,11657,4261,8921,5623,6907,7775,3726,11264,3017,14005,5202,15678,909,19914,22,22456,3432,23097,1683,24328,474,25749,200v1564,-302,3126,570,4084,2281c31215,267,33501,-460,35463,690v1495,876,2567,2710,2855,4886c40046,6218,41422,7998,41982,10318v407,1684,349,3513,-164,5142c43079,17694,43520,20590,43016,23322v-670,3632,-2888,6352,-5612,6882c37391,32471,36658,34621,35395,36101v-1919,2249,-4691,2538,-6840,714c27860,39948,25999,42343,23667,43106v-2748,899,-5616,-633,-7187,-3840c12772,42310,7956,40599,5804,35472,3690,35809,1705,34024,1110,31250,679,29243,1060,27077,2113,25551,619,24354,-213,22057,-5,19704,239,16949,1845,14791,3863,14507v12,-46,25,-91,37,-137xem4693,26177nfc3809,26271,2925,25993,2160,25380t4768,9519nfc6573,35092,6200,35220,5820,35280t10658,3810nfc16211,38544,15987,37961,15810,37350m28827,34751nfc28788,35398,28698,36038,28560,36660m34129,22954nfc36133,24282,37398,27058,37380,30090m41798,15354nfc41473,16386,40978,17302,40350,18030m38324,5426nfc38379,5843,38405,6266,38400,6690m29078,3952nfc29267,3369,29516,2826,29820,2340m22141,4720nfc22218,4238,22339,3771,22500,3330m14000,5192nfc14472,5568,14908,6021,15300,6540m4127,15789nfc4024,15325,3948,14851,3900,14370e" fillcolor="white [3201]" strokecolor="black [3200]" strokeweight="1pt">
+                <v:stroke joinstyle="miter"/>
+                <v:formulas/>
+                <v:path arrowok="t" o:connecttype="custom" o:connectlocs="110096,429412;50673,416338;162529,572489;136536,578739;386569,641239;370898,612696;676273,570061;670010,601377;800657,376541;876924,493601;980569,251870;946600,295767;899070,89009;900853,109744;682162,64829;699569,38386;519422,77428;527844,54626;328436,85170;358934,107283;96818,259005;91493,235728" o:connectangles="0,0,0,0,0,0,0,0,0,0,0,0,0,0,0,0,0,0,0,0,0,0" textboxrect="0,0,43200,43200"/>
                 <v:textbox>
                   <w:txbxContent>
                     <w:p>
                       <w:pPr>
+                        <w:spacing w:after="0" w:line="240" w:lineRule="auto"/>
                         <w:jc w:val="center"/>
                         <w:rPr>
-                          <w:rFonts w:hint="eastAsia"/>
                           <w:b/>
-                          <w:sz w:val="44"/>
-                          <w:vertAlign w:val="subscript"/>
+                          <w:sz w:val="12"/>
+                        </w:rPr>
+                      </w:pPr>
+                    </w:p>
+                    <w:p>
+                      <w:pPr>
+                        <w:jc w:val="center"/>
+                        <w:rPr>
+                          <w:b/>
+                          <w:sz w:val="20"/>
                         </w:rPr>
                       </w:pPr>
                       <w:r>
                         <w:rPr>
                           <w:b/>
-                          <w:sz w:val="44"/>
+                          <w:sz w:val="20"/>
                         </w:rPr>
-                        <w:t>A</w:t>
-                      </w:r>
-                      <w:r>
-                        <w:rPr>
-                          <w:b/>
-                          <w:sz w:val="44"/>
-                          <w:vertAlign w:val="subscript"/>
-                        </w:rPr>
-                        <w:t>M</w:t>
+                        <w:t>Network</w:t>
                       </w:r>
                     </w:p>
                   </w:txbxContent>
                 </v:textbox>
-              </v:rect>
+              </v:shape>
             </w:pict>
           </mc:Fallback>
         </mc:AlternateContent>
       </w:r>
+    </w:p>
+    <w:p>
+      <w:pPr>
+        <w:tabs>
+          <w:tab w:val="left" w:pos="2592"/>
+        </w:tabs>
+      </w:pPr>
       <w:r>
         <w:rPr>
           <w:noProof/>
@@ -396,18 +377,18 @@
         <mc:AlternateContent>
           <mc:Choice Requires="wps">
             <w:drawing>
-              <wp:anchor distT="0" distB="0" distL="114300" distR="114300" simplePos="0" relativeHeight="251684864" behindDoc="0" locked="0" layoutInCell="1" allowOverlap="1" wp14:anchorId="7D6216AD" wp14:editId="370CE6EE">
+              <wp:anchor distT="0" distB="0" distL="114300" distR="114300" simplePos="0" relativeHeight="251663360" behindDoc="0" locked="0" layoutInCell="1" allowOverlap="1" wp14:anchorId="68B4B20C" wp14:editId="771F542B">
                 <wp:simplePos x="0" y="0"/>
                 <wp:positionH relativeFrom="column">
-                  <wp:posOffset>8176260</wp:posOffset>
+                  <wp:posOffset>1818005</wp:posOffset>
                 </wp:positionH>
                 <wp:positionV relativeFrom="paragraph">
-                  <wp:posOffset>1134745</wp:posOffset>
+                  <wp:posOffset>175260</wp:posOffset>
                 </wp:positionV>
-                <wp:extent cx="586740" cy="601980"/>
-                <wp:effectExtent l="0" t="0" r="22860" b="26670"/>
+                <wp:extent cx="754380" cy="495300"/>
+                <wp:effectExtent l="0" t="0" r="26670" b="19050"/>
                 <wp:wrapNone/>
-                <wp:docPr id="18" name="Rectangle 18"/>
+                <wp:docPr id="4" name="Oval 4"/>
                 <wp:cNvGraphicFramePr/>
                 <a:graphic xmlns:a="http://schemas.openxmlformats.org/drawingml/2006/main">
                   <a:graphicData uri="http://schemas.microsoft.com/office/word/2010/wordprocessingShape">
@@ -416,9 +397,9 @@
                       <wps:spPr>
                         <a:xfrm>
                           <a:off x="0" y="0"/>
-                          <a:ext cx="586740" cy="601980"/>
+                          <a:ext cx="754380" cy="495300"/>
                         </a:xfrm>
-                        <a:prstGeom prst="rect">
+                        <a:prstGeom prst="ellipse">
                           <a:avLst/>
                         </a:prstGeom>
                       </wps:spPr>
@@ -442,18 +423,16 @@
                             <w:pPr>
                               <w:jc w:val="center"/>
                               <w:rPr>
-                                <w:rFonts w:hint="eastAsia"/>
                                 <w:b/>
-                                <w:sz w:val="44"/>
-                                <w:vertAlign w:val="subscript"/>
+                                <w:sz w:val="20"/>
                               </w:rPr>
                             </w:pPr>
                             <w:r>
                               <w:rPr>
                                 <w:b/>
-                                <w:sz w:val="44"/>
+                                <w:sz w:val="40"/>
                               </w:rPr>
-                              <w:t>B</w:t>
+                              <w:t>CR</w:t>
                             </w:r>
                           </w:p>
                         </w:txbxContent>
@@ -478,30 +457,29 @@
           </mc:Choice>
           <mc:Fallback>
             <w:pict>
-              <v:rect w14:anchorId="7D6216AD" id="Rectangle 18" o:spid="_x0000_s1029" style="position:absolute;margin-left:643.8pt;margin-top:89.35pt;width:46.2pt;height:47.4pt;z-index:251684864;visibility:visible;mso-wrap-style:square;mso-width-percent:0;mso-height-percent:0;mso-wrap-distance-left:9pt;mso-wrap-distance-top:0;mso-wrap-distance-right:9pt;mso-wrap-distance-bottom:0;mso-position-horizontal:absolute;mso-position-horizontal-relative:text;mso-position-vertical:absolute;mso-position-vertical-relative:text;mso-width-percent:0;mso-height-percent:0;mso-width-relative:margin;mso-height-relative:margin;v-text-anchor:middle" o:gfxdata="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" fillcolor="white [3201]" strokecolor="black [3200]" strokeweight="1pt">
+              <v:oval w14:anchorId="68B4B20C" id="Oval 4" o:spid="_x0000_s1028" style="position:absolute;margin-left:143.15pt;margin-top:13.8pt;width:59.4pt;height:39pt;z-index:251663360;visibility:visible;mso-wrap-style:square;mso-width-percent:0;mso-height-percent:0;mso-wrap-distance-left:9pt;mso-wrap-distance-top:0;mso-wrap-distance-right:9pt;mso-wrap-distance-bottom:0;mso-position-horizontal:absolute;mso-position-horizontal-relative:text;mso-position-vertical:absolute;mso-position-vertical-relative:text;mso-width-percent:0;mso-height-percent:0;mso-width-relative:margin;mso-height-relative:margin;v-text-anchor:middle" o:gfxdata="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" fillcolor="white [3201]" strokecolor="black [3200]" strokeweight="1pt">
+                <v:stroke joinstyle="miter"/>
                 <v:textbox>
                   <w:txbxContent>
                     <w:p>
                       <w:pPr>
                         <w:jc w:val="center"/>
                         <w:rPr>
-                          <w:rFonts w:hint="eastAsia"/>
                           <w:b/>
-                          <w:sz w:val="44"/>
-                          <w:vertAlign w:val="subscript"/>
+                          <w:sz w:val="20"/>
                         </w:rPr>
                       </w:pPr>
                       <w:r>
                         <w:rPr>
                           <w:b/>
-                          <w:sz w:val="44"/>
+                          <w:sz w:val="40"/>
                         </w:rPr>
-                        <w:t>B</w:t>
+                        <w:t>CR</w:t>
                       </w:r>
                     </w:p>
                   </w:txbxContent>
                 </v:textbox>
-              </v:rect>
+              </v:oval>
             </w:pict>
           </mc:Fallback>
         </mc:AlternateContent>
@@ -513,13 +491,358 @@
         <mc:AlternateContent>
           <mc:Choice Requires="wps">
             <w:drawing>
-              <wp:anchor distT="0" distB="0" distL="114300" distR="114300" simplePos="0" relativeHeight="251682816" behindDoc="0" locked="0" layoutInCell="1" allowOverlap="1" wp14:anchorId="05040A83" wp14:editId="0713F319">
+              <wp:anchor distT="0" distB="0" distL="114300" distR="114300" simplePos="0" relativeHeight="251689984" behindDoc="0" locked="0" layoutInCell="1" allowOverlap="1" wp14:anchorId="484FF180" wp14:editId="3DF0A18E">
                 <wp:simplePos x="0" y="0"/>
                 <wp:positionH relativeFrom="column">
-                  <wp:posOffset>6522720</wp:posOffset>
+                  <wp:posOffset>304800</wp:posOffset>
                 </wp:positionH>
                 <wp:positionV relativeFrom="paragraph">
-                  <wp:posOffset>1020445</wp:posOffset>
+                  <wp:posOffset>1162490</wp:posOffset>
+                </wp:positionV>
+                <wp:extent cx="1013460" cy="708660"/>
+                <wp:effectExtent l="19050" t="0" r="34290" b="34290"/>
+                <wp:wrapNone/>
+                <wp:docPr id="16" name="Cloud 16"/>
+                <wp:cNvGraphicFramePr/>
+                <a:graphic xmlns:a="http://schemas.openxmlformats.org/drawingml/2006/main">
+                  <a:graphicData uri="http://schemas.microsoft.com/office/word/2010/wordprocessingShape">
+                    <wps:wsp>
+                      <wps:cNvSpPr/>
+                      <wps:spPr>
+                        <a:xfrm>
+                          <a:off x="0" y="0"/>
+                          <a:ext cx="1013460" cy="708660"/>
+                        </a:xfrm>
+                        <a:prstGeom prst="cloud">
+                          <a:avLst/>
+                        </a:prstGeom>
+                      </wps:spPr>
+                      <wps:style>
+                        <a:lnRef idx="2">
+                          <a:schemeClr val="dk1"/>
+                        </a:lnRef>
+                        <a:fillRef idx="1">
+                          <a:schemeClr val="lt1"/>
+                        </a:fillRef>
+                        <a:effectRef idx="0">
+                          <a:schemeClr val="dk1"/>
+                        </a:effectRef>
+                        <a:fontRef idx="minor">
+                          <a:schemeClr val="dk1"/>
+                        </a:fontRef>
+                      </wps:style>
+                      <wps:txbx>
+                        <w:txbxContent>
+                          <w:p>
+                            <w:pPr>
+                              <w:spacing w:after="0" w:line="240" w:lineRule="auto"/>
+                              <w:jc w:val="center"/>
+                              <w:rPr>
+                                <w:b/>
+                                <w:sz w:val="12"/>
+                              </w:rPr>
+                            </w:pPr>
+                          </w:p>
+                          <w:p>
+                            <w:pPr>
+                              <w:jc w:val="center"/>
+                              <w:rPr>
+                                <w:b/>
+                                <w:sz w:val="20"/>
+                              </w:rPr>
+                            </w:pPr>
+                            <w:r>
+                              <w:rPr>
+                                <w:b/>
+                                <w:sz w:val="20"/>
+                              </w:rPr>
+                              <w:t>Network</w:t>
+                            </w:r>
+                          </w:p>
+                        </w:txbxContent>
+                      </wps:txbx>
+                      <wps:bodyPr rot="0" spcFirstLastPara="0" vertOverflow="overflow" horzOverflow="overflow" vert="horz" wrap="square" lIns="91440" tIns="45720" rIns="91440" bIns="45720" numCol="1" spcCol="0" rtlCol="0" fromWordArt="0" anchor="ctr" anchorCtr="0" forceAA="0" compatLnSpc="1">
+                        <a:prstTxWarp prst="textNoShape">
+                          <a:avLst/>
+                        </a:prstTxWarp>
+                        <a:noAutofit/>
+                      </wps:bodyPr>
+                    </wps:wsp>
+                  </a:graphicData>
+                </a:graphic>
+                <wp14:sizeRelH relativeFrom="margin">
+                  <wp14:pctWidth>0</wp14:pctWidth>
+                </wp14:sizeRelH>
+                <wp14:sizeRelV relativeFrom="margin">
+                  <wp14:pctHeight>0</wp14:pctHeight>
+                </wp14:sizeRelV>
+              </wp:anchor>
+            </w:drawing>
+          </mc:Choice>
+          <mc:Fallback>
+            <w:pict>
+              <v:shape w14:anchorId="484FF180" id="Cloud 16" o:spid="_x0000_s1029" style="position:absolute;margin-left:24pt;margin-top:91.55pt;width:79.8pt;height:55.8pt;z-index:251689984;visibility:visible;mso-wrap-style:square;mso-width-percent:0;mso-height-percent:0;mso-wrap-distance-left:9pt;mso-wrap-distance-top:0;mso-wrap-distance-right:9pt;mso-wrap-distance-bottom:0;mso-position-horizontal:absolute;mso-position-horizontal-relative:text;mso-position-vertical:absolute;mso-position-vertical-relative:text;mso-width-percent:0;mso-height-percent:0;mso-width-relative:margin;mso-height-relative:margin;v-text-anchor:middle" coordsize="43200,43200" o:spt="100" o:gfxdata="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" adj="-11796480,,5400" path="m3900,14370c3629,11657,4261,8921,5623,6907,7775,3726,11264,3017,14005,5202,15678,909,19914,22,22456,3432,23097,1683,24328,474,25749,200v1564,-302,3126,570,4084,2281c31215,267,33501,-460,35463,690v1495,876,2567,2710,2855,4886c40046,6218,41422,7998,41982,10318v407,1684,349,3513,-164,5142c43079,17694,43520,20590,43016,23322v-670,3632,-2888,6352,-5612,6882c37391,32471,36658,34621,35395,36101v-1919,2249,-4691,2538,-6840,714c27860,39948,25999,42343,23667,43106v-2748,899,-5616,-633,-7187,-3840c12772,42310,7956,40599,5804,35472,3690,35809,1705,34024,1110,31250,679,29243,1060,27077,2113,25551,619,24354,-213,22057,-5,19704,239,16949,1845,14791,3863,14507v12,-46,25,-91,37,-137xem4693,26177nfc3809,26271,2925,25993,2160,25380t4768,9519nfc6573,35092,6200,35220,5820,35280t10658,3810nfc16211,38544,15987,37961,15810,37350m28827,34751nfc28788,35398,28698,36038,28560,36660m34129,22954nfc36133,24282,37398,27058,37380,30090m41798,15354nfc41473,16386,40978,17302,40350,18030m38324,5426nfc38379,5843,38405,6266,38400,6690m29078,3952nfc29267,3369,29516,2826,29820,2340m22141,4720nfc22218,4238,22339,3771,22500,3330m14000,5192nfc14472,5568,14908,6021,15300,6540m4127,15789nfc4024,15325,3948,14851,3900,14370e" fillcolor="white [3201]" strokecolor="black [3200]" strokeweight="1pt">
+                <v:stroke joinstyle="miter"/>
+                <v:formulas/>
+                <v:path arrowok="t" o:connecttype="custom" o:connectlocs="110096,429412;50673,416338;162529,572489;136536,578739;386569,641239;370898,612696;676273,570061;670010,601377;800657,376541;876924,493601;980569,251870;946600,295767;899070,89009;900853,109744;682162,64829;699569,38386;519422,77428;527844,54626;328436,85170;358934,107283;96818,259005;91493,235728" o:connectangles="0,0,0,0,0,0,0,0,0,0,0,0,0,0,0,0,0,0,0,0,0,0" textboxrect="0,0,43200,43200"/>
+                <v:textbox>
+                  <w:txbxContent>
+                    <w:p>
+                      <w:pPr>
+                        <w:spacing w:after="0" w:line="240" w:lineRule="auto"/>
+                        <w:jc w:val="center"/>
+                        <w:rPr>
+                          <w:b/>
+                          <w:sz w:val="12"/>
+                        </w:rPr>
+                      </w:pPr>
+                    </w:p>
+                    <w:p>
+                      <w:pPr>
+                        <w:jc w:val="center"/>
+                        <w:rPr>
+                          <w:b/>
+                          <w:sz w:val="20"/>
+                        </w:rPr>
+                      </w:pPr>
+                      <w:r>
+                        <w:rPr>
+                          <w:b/>
+                          <w:sz w:val="20"/>
+                        </w:rPr>
+                        <w:t>Network</w:t>
+                      </w:r>
+                    </w:p>
+                  </w:txbxContent>
+                </v:textbox>
+              </v:shape>
+            </w:pict>
+          </mc:Fallback>
+        </mc:AlternateContent>
+      </w:r>
+      <w:r>
+        <w:rPr>
+          <w:noProof/>
+        </w:rPr>
+        <mc:AlternateContent>
+          <mc:Choice Requires="wps">
+            <w:drawing>
+              <wp:anchor distT="0" distB="0" distL="114300" distR="114300" simplePos="0" relativeHeight="251687936" behindDoc="0" locked="0" layoutInCell="1" allowOverlap="1" wp14:anchorId="53728732" wp14:editId="6BB9755C">
+                <wp:simplePos x="0" y="0"/>
+                <wp:positionH relativeFrom="column">
+                  <wp:posOffset>129540</wp:posOffset>
+                </wp:positionH>
+                <wp:positionV relativeFrom="paragraph">
+                  <wp:posOffset>1425575</wp:posOffset>
+                </wp:positionV>
+                <wp:extent cx="1376045" cy="234950"/>
+                <wp:effectExtent l="19050" t="19050" r="14605" b="31750"/>
+                <wp:wrapNone/>
+                <wp:docPr id="12" name="Left-Right Arrow 12"/>
+                <wp:cNvGraphicFramePr/>
+                <a:graphic xmlns:a="http://schemas.openxmlformats.org/drawingml/2006/main">
+                  <a:graphicData uri="http://schemas.microsoft.com/office/word/2010/wordprocessingShape">
+                    <wps:wsp>
+                      <wps:cNvSpPr/>
+                      <wps:spPr>
+                        <a:xfrm>
+                          <a:off x="0" y="0"/>
+                          <a:ext cx="1376045" cy="234950"/>
+                        </a:xfrm>
+                        <a:prstGeom prst="leftRightArrow">
+                          <a:avLst>
+                            <a:gd name="adj1" fmla="val 49902"/>
+                            <a:gd name="adj2" fmla="val 50000"/>
+                          </a:avLst>
+                        </a:prstGeom>
+                      </wps:spPr>
+                      <wps:style>
+                        <a:lnRef idx="2">
+                          <a:schemeClr val="dk1"/>
+                        </a:lnRef>
+                        <a:fillRef idx="1">
+                          <a:schemeClr val="lt1"/>
+                        </a:fillRef>
+                        <a:effectRef idx="0">
+                          <a:schemeClr val="dk1"/>
+                        </a:effectRef>
+                        <a:fontRef idx="minor">
+                          <a:schemeClr val="dk1"/>
+                        </a:fontRef>
+                      </wps:style>
+                      <wps:bodyPr rot="0" spcFirstLastPara="0" vertOverflow="overflow" horzOverflow="overflow" vert="horz" wrap="square" lIns="91440" tIns="45720" rIns="91440" bIns="45720" numCol="1" spcCol="0" rtlCol="0" fromWordArt="0" anchor="ctr" anchorCtr="0" forceAA="0" compatLnSpc="1">
+                        <a:prstTxWarp prst="textNoShape">
+                          <a:avLst/>
+                        </a:prstTxWarp>
+                        <a:noAutofit/>
+                      </wps:bodyPr>
+                    </wps:wsp>
+                  </a:graphicData>
+                </a:graphic>
+                <wp14:sizeRelH relativeFrom="margin">
+                  <wp14:pctWidth>0</wp14:pctWidth>
+                </wp14:sizeRelH>
+                <wp14:sizeRelV relativeFrom="margin">
+                  <wp14:pctHeight>0</wp14:pctHeight>
+                </wp14:sizeRelV>
+              </wp:anchor>
+            </w:drawing>
+          </mc:Choice>
+          <mc:Fallback>
+            <w:pict>
+              <v:shape w14:anchorId="4A0A8821" id="Left-Right Arrow 12" o:spid="_x0000_s1026" type="#_x0000_t69" style="position:absolute;margin-left:10.2pt;margin-top:112.25pt;width:108.35pt;height:18.5pt;z-index:251687936;visibility:visible;mso-wrap-style:square;mso-width-percent:0;mso-height-percent:0;mso-wrap-distance-left:9pt;mso-wrap-distance-top:0;mso-wrap-distance-right:9pt;mso-wrap-distance-bottom:0;mso-position-horizontal:absolute;mso-position-horizontal-relative:text;mso-position-vertical:absolute;mso-position-vertical-relative:text;mso-width-percent:0;mso-height-percent:0;mso-width-relative:margin;mso-height-relative:margin;v-text-anchor:middle" o:gfxdata="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" adj="1844,5411" fillcolor="white [3201]" strokecolor="black [3200]" strokeweight="1pt"/>
+            </w:pict>
+          </mc:Fallback>
+        </mc:AlternateContent>
+      </w:r>
+      <w:r>
+        <w:rPr>
+          <w:noProof/>
+        </w:rPr>
+        <mc:AlternateContent>
+          <mc:Choice Requires="wps">
+            <w:drawing>
+              <wp:anchor distT="0" distB="0" distL="114300" distR="114300" simplePos="0" relativeHeight="251685888" behindDoc="0" locked="0" layoutInCell="1" allowOverlap="1" wp14:anchorId="44D82F5A" wp14:editId="349D5CF3">
+                <wp:simplePos x="0" y="0"/>
+                <wp:positionH relativeFrom="column">
+                  <wp:posOffset>-327660</wp:posOffset>
+                </wp:positionH>
+                <wp:positionV relativeFrom="paragraph">
+                  <wp:posOffset>1302385</wp:posOffset>
+                </wp:positionV>
+                <wp:extent cx="464820" cy="457200"/>
+                <wp:effectExtent l="0" t="0" r="11430" b="19050"/>
+                <wp:wrapNone/>
+                <wp:docPr id="8" name="Rectangle 8"/>
+                <wp:cNvGraphicFramePr/>
+                <a:graphic xmlns:a="http://schemas.openxmlformats.org/drawingml/2006/main">
+                  <a:graphicData uri="http://schemas.microsoft.com/office/word/2010/wordprocessingShape">
+                    <wps:wsp>
+                      <wps:cNvSpPr/>
+                      <wps:spPr>
+                        <a:xfrm>
+                          <a:off x="0" y="0"/>
+                          <a:ext cx="464820" cy="457200"/>
+                        </a:xfrm>
+                        <a:prstGeom prst="rect">
+                          <a:avLst/>
+                        </a:prstGeom>
+                      </wps:spPr>
+                      <wps:style>
+                        <a:lnRef idx="2">
+                          <a:schemeClr val="dk1"/>
+                        </a:lnRef>
+                        <a:fillRef idx="1">
+                          <a:schemeClr val="lt1"/>
+                        </a:fillRef>
+                        <a:effectRef idx="0">
+                          <a:schemeClr val="dk1"/>
+                        </a:effectRef>
+                        <a:fontRef idx="minor">
+                          <a:schemeClr val="dk1"/>
+                        </a:fontRef>
+                      </wps:style>
+                      <wps:txbx>
+                        <w:txbxContent>
+                          <w:p>
+                            <w:pPr>
+                              <w:jc w:val="center"/>
+                              <w:rPr>
+                                <w:b/>
+                                <w:sz w:val="44"/>
+                                <w:vertAlign w:val="subscript"/>
+                              </w:rPr>
+                            </w:pPr>
+                            <w:r>
+                              <w:rPr>
+                                <w:b/>
+                                <w:sz w:val="44"/>
+                              </w:rPr>
+                              <w:t>A</w:t>
+                            </w:r>
+                            <w:r>
+                              <w:rPr>
+                                <w:b/>
+                                <w:sz w:val="44"/>
+                                <w:vertAlign w:val="subscript"/>
+                              </w:rPr>
+                              <w:t>2</w:t>
+                            </w:r>
+                          </w:p>
+                        </w:txbxContent>
+                      </wps:txbx>
+                      <wps:bodyPr rot="0" spcFirstLastPara="0" vertOverflow="overflow" horzOverflow="overflow" vert="horz" wrap="square" lIns="91440" tIns="45720" rIns="91440" bIns="45720" numCol="1" spcCol="0" rtlCol="0" fromWordArt="0" anchor="ctr" anchorCtr="0" forceAA="0" compatLnSpc="1">
+                        <a:prstTxWarp prst="textNoShape">
+                          <a:avLst/>
+                        </a:prstTxWarp>
+                        <a:noAutofit/>
+                      </wps:bodyPr>
+                    </wps:wsp>
+                  </a:graphicData>
+                </a:graphic>
+                <wp14:sizeRelH relativeFrom="margin">
+                  <wp14:pctWidth>0</wp14:pctWidth>
+                </wp14:sizeRelH>
+                <wp14:sizeRelV relativeFrom="margin">
+                  <wp14:pctHeight>0</wp14:pctHeight>
+                </wp14:sizeRelV>
+              </wp:anchor>
+            </w:drawing>
+          </mc:Choice>
+          <mc:Fallback>
+            <w:pict>
+              <v:rect w14:anchorId="44D82F5A" id="Rectangle 8" o:spid="_x0000_s1030" style="position:absolute;margin-left:-25.8pt;margin-top:102.55pt;width:36.6pt;height:36pt;z-index:251685888;visibility:visible;mso-wrap-style:square;mso-width-percent:0;mso-height-percent:0;mso-wrap-distance-left:9pt;mso-wrap-distance-top:0;mso-wrap-distance-right:9pt;mso-wrap-distance-bottom:0;mso-position-horizontal:absolute;mso-position-horizontal-relative:text;mso-position-vertical:absolute;mso-position-vertical-relative:text;mso-width-percent:0;mso-height-percent:0;mso-width-relative:margin;mso-height-relative:margin;v-text-anchor:middle" o:gfxdata="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" fillcolor="white [3201]" strokecolor="black [3200]" strokeweight="1pt">
+                <v:textbox>
+                  <w:txbxContent>
+                    <w:p>
+                      <w:pPr>
+                        <w:jc w:val="center"/>
+                        <w:rPr>
+                          <w:b/>
+                          <w:sz w:val="44"/>
+                          <w:vertAlign w:val="subscript"/>
+                        </w:rPr>
+                      </w:pPr>
+                      <w:r>
+                        <w:rPr>
+                          <w:b/>
+                          <w:sz w:val="44"/>
+                        </w:rPr>
+                        <w:t>A</w:t>
+                      </w:r>
+                      <w:r>
+                        <w:rPr>
+                          <w:b/>
+                          <w:sz w:val="44"/>
+                          <w:vertAlign w:val="subscript"/>
+                        </w:rPr>
+                        <w:t>2</w:t>
+                      </w:r>
+                    </w:p>
+                  </w:txbxContent>
+                </v:textbox>
+              </v:rect>
+            </w:pict>
+          </mc:Fallback>
+        </mc:AlternateContent>
+      </w:r>
+    </w:p>
+    <w:p/>
+    <w:p>
+      <w:r>
+        <w:rPr>
+          <w:noProof/>
+        </w:rPr>
+        <mc:AlternateContent>
+          <mc:Choice Requires="wps">
+            <w:drawing>
+              <wp:anchor distT="0" distB="0" distL="114300" distR="114300" simplePos="0" relativeHeight="251681792" behindDoc="0" locked="0" layoutInCell="1" allowOverlap="1" wp14:anchorId="22D1D683" wp14:editId="671F23FF">
+                <wp:simplePos x="0" y="0"/>
+                <wp:positionH relativeFrom="column">
+                  <wp:posOffset>5981700</wp:posOffset>
+                </wp:positionH>
+                <wp:positionV relativeFrom="paragraph">
+                  <wp:posOffset>99060</wp:posOffset>
                 </wp:positionV>
                 <wp:extent cx="1150620" cy="838200"/>
                 <wp:effectExtent l="19050" t="0" r="30480" b="38100"/>
@@ -603,7 +926,7 @@
           </mc:Choice>
           <mc:Fallback>
             <w:pict>
-              <v:shape w14:anchorId="05040A83" id="Cloud 15" o:spid="_x0000_s1030" style="position:absolute;margin-left:513.6pt;margin-top:80.35pt;width:90.6pt;height:66pt;z-index:251682816;visibility:visible;mso-wrap-style:square;mso-width-percent:0;mso-height-percent:0;mso-wrap-distance-left:9pt;mso-wrap-distance-top:0;mso-wrap-distance-right:9pt;mso-wrap-distance-bottom:0;mso-position-horizontal:absolute;mso-position-horizontal-relative:text;mso-position-vertical:absolute;mso-position-vertical-relative:text;mso-width-percent:0;mso-height-percent:0;mso-width-relative:margin;mso-height-relative:margin;v-text-anchor:middle" coordsize="43200,43200" o:spt="100" o:gfxdata="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" adj="-11796480,,5400" path="m3900,14370c3629,11657,4261,8921,5623,6907,7775,3726,11264,3017,14005,5202,15678,909,19914,22,22456,3432,23097,1683,24328,474,25749,200v1564,-302,3126,570,4084,2281c31215,267,33501,-460,35463,690v1495,876,2567,2710,2855,4886c40046,6218,41422,7998,41982,10318v407,1684,349,3513,-164,5142c43079,17694,43520,20590,43016,23322v-670,3632,-2888,6352,-5612,6882c37391,32471,36658,34621,35395,36101v-1919,2249,-4691,2538,-6840,714c27860,39948,25999,42343,23667,43106v-2748,899,-5616,-633,-7187,-3840c12772,42310,7956,40599,5804,35472,3690,35809,1705,34024,1110,31250,679,29243,1060,27077,2113,25551,619,24354,-213,22057,-5,19704,239,16949,1845,14791,3863,14507v12,-46,25,-91,37,-137xem4693,26177nfc3809,26271,2925,25993,2160,25380t4768,9519nfc6573,35092,6200,35220,5820,35280t10658,3810nfc16211,38544,15987,37961,15810,37350m28827,34751nfc28788,35398,28698,36038,28560,36660m34129,22954nfc36133,24282,37398,27058,37380,30090m41798,15354nfc41473,16386,40978,17302,40350,18030m38324,5426nfc38379,5843,38405,6266,38400,6690m29078,3952nfc29267,3369,29516,2826,29820,2340m22141,4720nfc22218,4238,22339,3771,22500,3330m14000,5192nfc14472,5568,14908,6021,15300,6540m4127,15789nfc4024,15325,3948,14851,3900,14370e" fillcolor="white [3201]" strokecolor="black [3200]" strokeweight="1pt">
+              <v:shape w14:anchorId="22D1D683" id="Cloud 15" o:spid="_x0000_s1031" style="position:absolute;margin-left:471pt;margin-top:7.8pt;width:90.6pt;height:66pt;z-index:251681792;visibility:visible;mso-wrap-style:square;mso-width-percent:0;mso-height-percent:0;mso-wrap-distance-left:9pt;mso-wrap-distance-top:0;mso-wrap-distance-right:9pt;mso-wrap-distance-bottom:0;mso-position-horizontal:absolute;mso-position-horizontal-relative:text;mso-position-vertical:absolute;mso-position-vertical-relative:text;mso-width-percent:0;mso-height-percent:0;mso-width-relative:margin;mso-height-relative:margin;v-text-anchor:middle" coordsize="43200,43200" o:spt="100" o:gfxdata="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" adj="-11796480,,5400" path="m3900,14370c3629,11657,4261,8921,5623,6907,7775,3726,11264,3017,14005,5202,15678,909,19914,22,22456,3432,23097,1683,24328,474,25749,200v1564,-302,3126,570,4084,2281c31215,267,33501,-460,35463,690v1495,876,2567,2710,2855,4886c40046,6218,41422,7998,41982,10318v407,1684,349,3513,-164,5142c43079,17694,43520,20590,43016,23322v-670,3632,-2888,6352,-5612,6882c37391,32471,36658,34621,35395,36101v-1919,2249,-4691,2538,-6840,714c27860,39948,25999,42343,23667,43106v-2748,899,-5616,-633,-7187,-3840c12772,42310,7956,40599,5804,35472,3690,35809,1705,34024,1110,31250,679,29243,1060,27077,2113,25551,619,24354,-213,22057,-5,19704,239,16949,1845,14791,3863,14507v12,-46,25,-91,37,-137xem4693,26177nfc3809,26271,2925,25993,2160,25380t4768,9519nfc6573,35092,6200,35220,5820,35280t10658,3810nfc16211,38544,15987,37961,15810,37350m28827,34751nfc28788,35398,28698,36038,28560,36660m34129,22954nfc36133,24282,37398,27058,37380,30090m41798,15354nfc41473,16386,40978,17302,40350,18030m38324,5426nfc38379,5843,38405,6266,38400,6690m29078,3952nfc29267,3369,29516,2826,29820,2340m22141,4720nfc22218,4238,22339,3771,22500,3330m14000,5192nfc14472,5568,14908,6021,15300,6540m4127,15789nfc4024,15325,3948,14851,3900,14370e" fillcolor="white [3201]" strokecolor="black [3200]" strokeweight="1pt">
                 <v:stroke joinstyle="miter"/>
                 <v:formulas/>
                 <v:path arrowok="t" o:connecttype="custom" o:connectlocs="124997,507907;57531,492443;184525,677138;155014,684530;438887,758455;421095,724694;767799,674266;760688,711306;909016,445371;995606,583830;1113278,297910;1074711,349832;1020749,105279;1022773,129805;774484,76680;794247,45403;589719,91581;599281,64611;372886,100739;407511,126894;109921,306350;103875,278818" o:connectangles="0,0,0,0,0,0,0,0,0,0,0,0,0,0,0,0,0,0,0,0,0,0" textboxrect="0,0,43200,43200"/>
@@ -649,97 +972,15 @@
         <mc:AlternateContent>
           <mc:Choice Requires="wps">
             <w:drawing>
-              <wp:anchor distT="0" distB="0" distL="114300" distR="114300" simplePos="0" relativeHeight="251681792" behindDoc="0" locked="0" layoutInCell="1" allowOverlap="1" wp14:anchorId="2361BFB4" wp14:editId="78042A03">
+              <wp:anchor distT="0" distB="0" distL="114300" distR="114300" simplePos="0" relativeHeight="251676672" behindDoc="0" locked="0" layoutInCell="1" allowOverlap="1" wp14:anchorId="30B4E79F" wp14:editId="27268D83">
                 <wp:simplePos x="0" y="0"/>
                 <wp:positionH relativeFrom="column">
-                  <wp:posOffset>6055165</wp:posOffset>
+                  <wp:posOffset>4770120</wp:posOffset>
                 </wp:positionH>
                 <wp:positionV relativeFrom="paragraph">
-                  <wp:posOffset>1306195</wp:posOffset>
+                  <wp:posOffset>259715</wp:posOffset>
                 </wp:positionV>
-                <wp:extent cx="2118360" cy="243840"/>
-                <wp:effectExtent l="19050" t="19050" r="15240" b="41910"/>
-                <wp:wrapNone/>
-                <wp:docPr id="17" name="Left-Right Arrow 17"/>
-                <wp:cNvGraphicFramePr/>
-                <a:graphic xmlns:a="http://schemas.openxmlformats.org/drawingml/2006/main">
-                  <a:graphicData uri="http://schemas.microsoft.com/office/word/2010/wordprocessingShape">
-                    <wps:wsp>
-                      <wps:cNvSpPr/>
-                      <wps:spPr>
-                        <a:xfrm>
-                          <a:off x="0" y="0"/>
-                          <a:ext cx="2118360" cy="243840"/>
-                        </a:xfrm>
-                        <a:prstGeom prst="leftRightArrow">
-                          <a:avLst/>
-                        </a:prstGeom>
-                      </wps:spPr>
-                      <wps:style>
-                        <a:lnRef idx="2">
-                          <a:schemeClr val="dk1"/>
-                        </a:lnRef>
-                        <a:fillRef idx="1">
-                          <a:schemeClr val="lt1"/>
-                        </a:fillRef>
-                        <a:effectRef idx="0">
-                          <a:schemeClr val="dk1"/>
-                        </a:effectRef>
-                        <a:fontRef idx="minor">
-                          <a:schemeClr val="dk1"/>
-                        </a:fontRef>
-                      </wps:style>
-                      <wps:bodyPr rot="0" spcFirstLastPara="0" vertOverflow="overflow" horzOverflow="overflow" vert="horz" wrap="square" lIns="91440" tIns="45720" rIns="91440" bIns="45720" numCol="1" spcCol="0" rtlCol="0" fromWordArt="0" anchor="ctr" anchorCtr="0" forceAA="0" compatLnSpc="1">
-                        <a:prstTxWarp prst="textNoShape">
-                          <a:avLst/>
-                        </a:prstTxWarp>
-                        <a:noAutofit/>
-                      </wps:bodyPr>
-                    </wps:wsp>
-                  </a:graphicData>
-                </a:graphic>
-              </wp:anchor>
-            </w:drawing>
-          </mc:Choice>
-          <mc:Fallback>
-            <w:pict>
-              <v:shapetype w14:anchorId="25705598" id="_x0000_t69" coordsize="21600,21600" o:spt="69" adj="4320,5400" path="m,10800l@0,21600@0@3@2@3@2,21600,21600,10800@2,0@2@1@0@1@0,xe">
-                <v:stroke joinstyle="miter"/>
-                <v:formulas>
-                  <v:f eqn="val #0"/>
-                  <v:f eqn="val #1"/>
-                  <v:f eqn="sum 21600 0 #0"/>
-                  <v:f eqn="sum 21600 0 #1"/>
-                  <v:f eqn="prod #0 #1 10800"/>
-                  <v:f eqn="sum #0 0 @4"/>
-                  <v:f eqn="sum 21600 0 @5"/>
-                </v:formulas>
-                <v:path o:connecttype="custom" o:connectlocs="@2,0;10800,@1;@0,0;0,10800;@0,21600;10800,@3;@2,21600;21600,10800" o:connectangles="270,270,270,180,90,90,90,0" textboxrect="@5,@1,@6,@3"/>
-                <v:handles>
-                  <v:h position="#0,#1" xrange="0,10800" yrange="0,10800"/>
-                </v:handles>
-              </v:shapetype>
-              <v:shape id="Left-Right Arrow 17" o:spid="_x0000_s1026" type="#_x0000_t69" style="position:absolute;margin-left:476.8pt;margin-top:102.85pt;width:166.8pt;height:19.2pt;z-index:251681792;visibility:visible;mso-wrap-style:square;mso-wrap-distance-left:9pt;mso-wrap-distance-top:0;mso-wrap-distance-right:9pt;mso-wrap-distance-bottom:0;mso-position-horizontal:absolute;mso-position-horizontal-relative:text;mso-position-vertical:absolute;mso-position-vertical-relative:text;v-text-anchor:middle" o:gfxdata="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" adj="1243" fillcolor="white [3201]" strokecolor="black [3200]" strokeweight="1pt"/>
-            </w:pict>
-          </mc:Fallback>
-        </mc:AlternateContent>
-      </w:r>
-      <w:r>
-        <w:rPr>
-          <w:noProof/>
-        </w:rPr>
-        <mc:AlternateContent>
-          <mc:Choice Requires="wps">
-            <w:drawing>
-              <wp:anchor distT="0" distB="0" distL="114300" distR="114300" simplePos="0" relativeHeight="251677696" behindDoc="0" locked="0" layoutInCell="1" allowOverlap="1" wp14:anchorId="52CCBC2F" wp14:editId="135C4419">
-                <wp:simplePos x="0" y="0"/>
-                <wp:positionH relativeFrom="column">
-                  <wp:posOffset>4991100</wp:posOffset>
-                </wp:positionH>
-                <wp:positionV relativeFrom="paragraph">
-                  <wp:posOffset>1134745</wp:posOffset>
-                </wp:positionV>
-                <wp:extent cx="1066800" cy="601980"/>
+                <wp:extent cx="876300" cy="525780"/>
                 <wp:effectExtent l="0" t="0" r="19050" b="26670"/>
                 <wp:wrapNone/>
                 <wp:docPr id="14" name="Oval 14"/>
@@ -751,7 +992,7 @@
                       <wps:spPr>
                         <a:xfrm>
                           <a:off x="0" y="0"/>
-                          <a:ext cx="1066800" cy="601980"/>
+                          <a:ext cx="876300" cy="525780"/>
                         </a:xfrm>
                         <a:prstGeom prst="ellipse">
                           <a:avLst/>
@@ -778,12 +1019,13 @@
                               <w:jc w:val="center"/>
                               <w:rPr>
                                 <w:b/>
+                                <w:sz w:val="20"/>
                               </w:rPr>
                             </w:pPr>
                             <w:r>
                               <w:rPr>
                                 <w:b/>
-                                <w:sz w:val="44"/>
+                                <w:sz w:val="40"/>
                               </w:rPr>
                               <w:t>CS</w:t>
                             </w:r>
@@ -810,7 +1052,7 @@
           </mc:Choice>
           <mc:Fallback>
             <w:pict>
-              <v:oval w14:anchorId="52CCBC2F" id="Oval 14" o:spid="_x0000_s1031" style="position:absolute;margin-left:393pt;margin-top:89.35pt;width:84pt;height:47.4pt;z-index:251677696;visibility:visible;mso-wrap-style:square;mso-width-percent:0;mso-height-percent:0;mso-wrap-distance-left:9pt;mso-wrap-distance-top:0;mso-wrap-distance-right:9pt;mso-wrap-distance-bottom:0;mso-position-horizontal:absolute;mso-position-horizontal-relative:text;mso-position-vertical:absolute;mso-position-vertical-relative:text;mso-width-percent:0;mso-height-percent:0;mso-width-relative:margin;mso-height-relative:margin;v-text-anchor:middle" o:gfxdata="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" fillcolor="white [3201]" strokecolor="black [3200]" strokeweight="1pt">
+              <v:oval w14:anchorId="30B4E79F" id="Oval 14" o:spid="_x0000_s1032" style="position:absolute;margin-left:375.6pt;margin-top:20.45pt;width:69pt;height:41.4pt;z-index:251676672;visibility:visible;mso-wrap-style:square;mso-width-percent:0;mso-height-percent:0;mso-wrap-distance-left:9pt;mso-wrap-distance-top:0;mso-wrap-distance-right:9pt;mso-wrap-distance-bottom:0;mso-position-horizontal:absolute;mso-position-horizontal-relative:text;mso-position-vertical:absolute;mso-position-vertical-relative:text;mso-width-percent:0;mso-height-percent:0;mso-width-relative:margin;mso-height-relative:margin;v-text-anchor:middle" o:gfxdata="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" fillcolor="white [3201]" strokecolor="black [3200]" strokeweight="1pt">
                 <v:stroke joinstyle="miter"/>
                 <v:textbox>
                   <w:txbxContent>
@@ -819,12 +1061,13 @@
                         <w:jc w:val="center"/>
                         <w:rPr>
                           <w:b/>
+                          <w:sz w:val="20"/>
                         </w:rPr>
                       </w:pPr>
                       <w:r>
                         <w:rPr>
                           <w:b/>
-                          <w:sz w:val="44"/>
+                          <w:sz w:val="40"/>
                         </w:rPr>
                         <w:t>CS</w:t>
                       </w:r>
@@ -843,27 +1086,27 @@
         <mc:AlternateContent>
           <mc:Choice Requires="wps">
             <w:drawing>
-              <wp:anchor distT="0" distB="0" distL="114300" distR="114300" simplePos="0" relativeHeight="251675648" behindDoc="0" locked="0" layoutInCell="1" allowOverlap="1" wp14:anchorId="55AD3192" wp14:editId="70539A9C">
+              <wp:anchor distT="0" distB="0" distL="114300" distR="114300" simplePos="0" relativeHeight="251702272" behindDoc="0" locked="0" layoutInCell="1" allowOverlap="1" wp14:anchorId="0D0FB0C3" wp14:editId="2DFCD7F9">
                 <wp:simplePos x="0" y="0"/>
                 <wp:positionH relativeFrom="column">
-                  <wp:posOffset>3406140</wp:posOffset>
+                  <wp:posOffset>1935480</wp:posOffset>
                 </wp:positionH>
                 <wp:positionV relativeFrom="paragraph">
-                  <wp:posOffset>1421130</wp:posOffset>
+                  <wp:posOffset>107315</wp:posOffset>
                 </wp:positionV>
-                <wp:extent cx="1592580" cy="45719"/>
-                <wp:effectExtent l="0" t="76200" r="0" b="145415"/>
+                <wp:extent cx="205740" cy="632460"/>
+                <wp:effectExtent l="57150" t="0" r="41910" b="53340"/>
                 <wp:wrapNone/>
-                <wp:docPr id="13" name="Straight Arrow Connector 13"/>
+                <wp:docPr id="24" name="Straight Arrow Connector 24"/>
                 <wp:cNvGraphicFramePr/>
                 <a:graphic xmlns:a="http://schemas.openxmlformats.org/drawingml/2006/main">
                   <a:graphicData uri="http://schemas.microsoft.com/office/word/2010/wordprocessingShape">
                     <wps:wsp>
                       <wps:cNvCnPr/>
                       <wps:spPr>
-                        <a:xfrm>
+                        <a:xfrm flipH="1">
                           <a:off x="0" y="0"/>
-                          <a:ext cx="1592580" cy="45719"/>
+                          <a:ext cx="205740" cy="632460"/>
                         </a:xfrm>
                         <a:prstGeom prst="straightConnector1">
                           <a:avLst/>
@@ -902,13 +1145,130 @@
           </mc:Choice>
           <mc:Fallback>
             <w:pict>
-              <v:shapetype w14:anchorId="082BFDAE" id="_x0000_t32" coordsize="21600,21600" o:spt="32" o:oned="t" path="m,l21600,21600e" filled="f">
+              <v:shapetype w14:anchorId="3FE9C0F0" id="_x0000_t32" coordsize="21600,21600" o:spt="32" o:oned="t" path="m,l21600,21600e" filled="f">
                 <v:path arrowok="t" fillok="f" o:connecttype="none"/>
                 <o:lock v:ext="edit" shapetype="t"/>
               </v:shapetype>
-              <v:shape id="Straight Arrow Connector 13" o:spid="_x0000_s1026" type="#_x0000_t32" style="position:absolute;margin-left:268.2pt;margin-top:111.9pt;width:125.4pt;height:3.6pt;z-index:251675648;visibility:visible;mso-wrap-style:square;mso-width-percent:0;mso-height-percent:0;mso-wrap-distance-left:9pt;mso-wrap-distance-top:0;mso-wrap-distance-right:9pt;mso-wrap-distance-bottom:0;mso-position-horizontal:absolute;mso-position-horizontal-relative:text;mso-position-vertical:absolute;mso-position-vertical-relative:text;mso-width-percent:0;mso-height-percent:0;mso-width-relative:margin;mso-height-relative:margin" o:gfxdata="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" strokecolor="black [3200]" strokeweight="4pt">
+              <v:shape id="Straight Arrow Connector 24" o:spid="_x0000_s1026" type="#_x0000_t32" style="position:absolute;margin-left:152.4pt;margin-top:8.45pt;width:16.2pt;height:49.8pt;flip:x;z-index:251702272;visibility:visible;mso-wrap-style:square;mso-width-percent:0;mso-height-percent:0;mso-wrap-distance-left:9pt;mso-wrap-distance-top:0;mso-wrap-distance-right:9pt;mso-wrap-distance-bottom:0;mso-position-horizontal:absolute;mso-position-horizontal-relative:text;mso-position-vertical:absolute;mso-position-vertical-relative:text;mso-width-percent:0;mso-height-percent:0;mso-width-relative:margin;mso-height-relative:margin" o:gfxdata="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" strokecolor="black [3200]" strokeweight="4pt">
                 <v:stroke dashstyle="dash" endarrow="block" joinstyle="miter"/>
               </v:shape>
+            </w:pict>
+          </mc:Fallback>
+        </mc:AlternateContent>
+      </w:r>
+    </w:p>
+    <w:p>
+      <w:r>
+        <w:rPr>
+          <w:noProof/>
+        </w:rPr>
+        <mc:AlternateContent>
+          <mc:Choice Requires="wps">
+            <w:drawing>
+              <wp:anchor distT="0" distB="0" distL="114300" distR="114300" simplePos="0" relativeHeight="251683840" behindDoc="0" locked="0" layoutInCell="1" allowOverlap="1" wp14:anchorId="0B223F7F" wp14:editId="3BEAB312">
+                <wp:simplePos x="0" y="0"/>
+                <wp:positionH relativeFrom="column">
+                  <wp:posOffset>7421880</wp:posOffset>
+                </wp:positionH>
+                <wp:positionV relativeFrom="paragraph">
+                  <wp:posOffset>4445</wp:posOffset>
+                </wp:positionV>
+                <wp:extent cx="472440" cy="457200"/>
+                <wp:effectExtent l="0" t="0" r="22860" b="19050"/>
+                <wp:wrapNone/>
+                <wp:docPr id="18" name="Rectangle 18"/>
+                <wp:cNvGraphicFramePr/>
+                <a:graphic xmlns:a="http://schemas.openxmlformats.org/drawingml/2006/main">
+                  <a:graphicData uri="http://schemas.microsoft.com/office/word/2010/wordprocessingShape">
+                    <wps:wsp>
+                      <wps:cNvSpPr/>
+                      <wps:spPr>
+                        <a:xfrm>
+                          <a:off x="0" y="0"/>
+                          <a:ext cx="472440" cy="457200"/>
+                        </a:xfrm>
+                        <a:prstGeom prst="rect">
+                          <a:avLst/>
+                        </a:prstGeom>
+                      </wps:spPr>
+                      <wps:style>
+                        <a:lnRef idx="2">
+                          <a:schemeClr val="dk1"/>
+                        </a:lnRef>
+                        <a:fillRef idx="1">
+                          <a:schemeClr val="lt1"/>
+                        </a:fillRef>
+                        <a:effectRef idx="0">
+                          <a:schemeClr val="dk1"/>
+                        </a:effectRef>
+                        <a:fontRef idx="minor">
+                          <a:schemeClr val="dk1"/>
+                        </a:fontRef>
+                      </wps:style>
+                      <wps:txbx>
+                        <w:txbxContent>
+                          <w:p>
+                            <w:pPr>
+                              <w:jc w:val="center"/>
+                              <w:rPr>
+                                <w:b/>
+                                <w:sz w:val="44"/>
+                                <w:vertAlign w:val="subscript"/>
+                              </w:rPr>
+                            </w:pPr>
+                            <w:r>
+                              <w:rPr>
+                                <w:b/>
+                                <w:sz w:val="44"/>
+                              </w:rPr>
+                              <w:t>B</w:t>
+                            </w:r>
+                          </w:p>
+                        </w:txbxContent>
+                      </wps:txbx>
+                      <wps:bodyPr rot="0" spcFirstLastPara="0" vertOverflow="overflow" horzOverflow="overflow" vert="horz" wrap="square" lIns="91440" tIns="45720" rIns="91440" bIns="45720" numCol="1" spcCol="0" rtlCol="0" fromWordArt="0" anchor="ctr" anchorCtr="0" forceAA="0" compatLnSpc="1">
+                        <a:prstTxWarp prst="textNoShape">
+                          <a:avLst/>
+                        </a:prstTxWarp>
+                        <a:noAutofit/>
+                      </wps:bodyPr>
+                    </wps:wsp>
+                  </a:graphicData>
+                </a:graphic>
+                <wp14:sizeRelH relativeFrom="margin">
+                  <wp14:pctWidth>0</wp14:pctWidth>
+                </wp14:sizeRelH>
+                <wp14:sizeRelV relativeFrom="margin">
+                  <wp14:pctHeight>0</wp14:pctHeight>
+                </wp14:sizeRelV>
+              </wp:anchor>
+            </w:drawing>
+          </mc:Choice>
+          <mc:Fallback>
+            <w:pict>
+              <v:rect w14:anchorId="0B223F7F" id="Rectangle 18" o:spid="_x0000_s1033" style="position:absolute;margin-left:584.4pt;margin-top:.35pt;width:37.2pt;height:36pt;z-index:251683840;visibility:visible;mso-wrap-style:square;mso-width-percent:0;mso-height-percent:0;mso-wrap-distance-left:9pt;mso-wrap-distance-top:0;mso-wrap-distance-right:9pt;mso-wrap-distance-bottom:0;mso-position-horizontal:absolute;mso-position-horizontal-relative:text;mso-position-vertical:absolute;mso-position-vertical-relative:text;mso-width-percent:0;mso-height-percent:0;mso-width-relative:margin;mso-height-relative:margin;v-text-anchor:middle" o:gfxdata="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" fillcolor="white [3201]" strokecolor="black [3200]" strokeweight="1pt">
+                <v:textbox>
+                  <w:txbxContent>
+                    <w:p>
+                      <w:pPr>
+                        <w:jc w:val="center"/>
+                        <w:rPr>
+                          <w:b/>
+                          <w:sz w:val="44"/>
+                          <w:vertAlign w:val="subscript"/>
+                        </w:rPr>
+                      </w:pPr>
+                      <w:r>
+                        <w:rPr>
+                          <w:b/>
+                          <w:sz w:val="44"/>
+                        </w:rPr>
+                        <w:t>B</w:t>
+                      </w:r>
+                    </w:p>
+                  </w:txbxContent>
+                </v:textbox>
+              </v:rect>
             </w:pict>
           </mc:Fallback>
         </mc:AlternateContent>
@@ -920,18 +1280,18 @@
         <mc:AlternateContent>
           <mc:Choice Requires="wps">
             <w:drawing>
-              <wp:anchor distT="0" distB="0" distL="114300" distR="114300" simplePos="0" relativeHeight="251670528" behindDoc="0" locked="0" layoutInCell="1" allowOverlap="1" wp14:anchorId="525F3414" wp14:editId="295DC234">
+              <wp:anchor distT="0" distB="0" distL="114300" distR="114300" simplePos="0" relativeHeight="251680768" behindDoc="0" locked="0" layoutInCell="1" allowOverlap="1" wp14:anchorId="06C7ADD4" wp14:editId="35644B33">
                 <wp:simplePos x="0" y="0"/>
                 <wp:positionH relativeFrom="column">
-                  <wp:posOffset>1076960</wp:posOffset>
+                  <wp:posOffset>5646420</wp:posOffset>
                 </wp:positionH>
                 <wp:positionV relativeFrom="paragraph">
-                  <wp:posOffset>106045</wp:posOffset>
+                  <wp:posOffset>103505</wp:posOffset>
                 </wp:positionV>
-                <wp:extent cx="1150620" cy="838200"/>
-                <wp:effectExtent l="19050" t="0" r="30480" b="38100"/>
+                <wp:extent cx="1767840" cy="243840"/>
+                <wp:effectExtent l="19050" t="19050" r="22860" b="41910"/>
                 <wp:wrapNone/>
-                <wp:docPr id="9" name="Cloud 9"/>
+                <wp:docPr id="17" name="Left-Right Arrow 17"/>
                 <wp:cNvGraphicFramePr/>
                 <a:graphic xmlns:a="http://schemas.openxmlformats.org/drawingml/2006/main">
                   <a:graphicData uri="http://schemas.microsoft.com/office/word/2010/wordprocessingShape">
@@ -940,7 +1300,741 @@
                       <wps:spPr>
                         <a:xfrm>
                           <a:off x="0" y="0"/>
-                          <a:ext cx="1150620" cy="838200"/>
+                          <a:ext cx="1767840" cy="243840"/>
+                        </a:xfrm>
+                        <a:prstGeom prst="leftRightArrow">
+                          <a:avLst/>
+                        </a:prstGeom>
+                      </wps:spPr>
+                      <wps:style>
+                        <a:lnRef idx="2">
+                          <a:schemeClr val="dk1"/>
+                        </a:lnRef>
+                        <a:fillRef idx="1">
+                          <a:schemeClr val="lt1"/>
+                        </a:fillRef>
+                        <a:effectRef idx="0">
+                          <a:schemeClr val="dk1"/>
+                        </a:effectRef>
+                        <a:fontRef idx="minor">
+                          <a:schemeClr val="dk1"/>
+                        </a:fontRef>
+                      </wps:style>
+                      <wps:bodyPr rot="0" spcFirstLastPara="0" vertOverflow="overflow" horzOverflow="overflow" vert="horz" wrap="square" lIns="91440" tIns="45720" rIns="91440" bIns="45720" numCol="1" spcCol="0" rtlCol="0" fromWordArt="0" anchor="ctr" anchorCtr="0" forceAA="0" compatLnSpc="1">
+                        <a:prstTxWarp prst="textNoShape">
+                          <a:avLst/>
+                        </a:prstTxWarp>
+                        <a:noAutofit/>
+                      </wps:bodyPr>
+                    </wps:wsp>
+                  </a:graphicData>
+                </a:graphic>
+                <wp14:sizeRelH relativeFrom="margin">
+                  <wp14:pctWidth>0</wp14:pctWidth>
+                </wp14:sizeRelH>
+              </wp:anchor>
+            </w:drawing>
+          </mc:Choice>
+          <mc:Fallback>
+            <w:pict>
+              <v:shape w14:anchorId="17AA60B5" id="Left-Right Arrow 17" o:spid="_x0000_s1026" type="#_x0000_t69" style="position:absolute;margin-left:444.6pt;margin-top:8.15pt;width:139.2pt;height:19.2pt;z-index:251680768;visibility:visible;mso-wrap-style:square;mso-width-percent:0;mso-wrap-distance-left:9pt;mso-wrap-distance-top:0;mso-wrap-distance-right:9pt;mso-wrap-distance-bottom:0;mso-position-horizontal:absolute;mso-position-horizontal-relative:text;mso-position-vertical:absolute;mso-position-vertical-relative:text;mso-width-percent:0;mso-width-relative:margin;v-text-anchor:middle" o:gfxdata="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" adj="1490" fillcolor="white [3201]" strokecolor="black [3200]" strokeweight="1pt"/>
+            </w:pict>
+          </mc:Fallback>
+        </mc:AlternateContent>
+      </w:r>
+      <w:r>
+        <w:rPr>
+          <w:noProof/>
+        </w:rPr>
+        <mc:AlternateContent>
+          <mc:Choice Requires="wps">
+            <w:drawing>
+              <wp:anchor distT="0" distB="0" distL="114300" distR="114300" simplePos="0" relativeHeight="251674624" behindDoc="0" locked="0" layoutInCell="1" allowOverlap="1" wp14:anchorId="5B984C38" wp14:editId="7CB0E4AB">
+                <wp:simplePos x="0" y="0"/>
+                <wp:positionH relativeFrom="column">
+                  <wp:posOffset>2697480</wp:posOffset>
+                </wp:positionH>
+                <wp:positionV relativeFrom="paragraph">
+                  <wp:posOffset>240664</wp:posOffset>
+                </wp:positionV>
+                <wp:extent cx="2072640" cy="1387475"/>
+                <wp:effectExtent l="19050" t="38100" r="60960" b="41275"/>
+                <wp:wrapNone/>
+                <wp:docPr id="13" name="Straight Arrow Connector 13"/>
+                <wp:cNvGraphicFramePr/>
+                <a:graphic xmlns:a="http://schemas.openxmlformats.org/drawingml/2006/main">
+                  <a:graphicData uri="http://schemas.microsoft.com/office/word/2010/wordprocessingShape">
+                    <wps:wsp>
+                      <wps:cNvCnPr/>
+                      <wps:spPr>
+                        <a:xfrm flipV="1">
+                          <a:off x="0" y="0"/>
+                          <a:ext cx="2072640" cy="1387475"/>
+                        </a:xfrm>
+                        <a:prstGeom prst="straightConnector1">
+                          <a:avLst/>
+                        </a:prstGeom>
+                        <a:ln w="50800">
+                          <a:prstDash val="dash"/>
+                          <a:tailEnd type="triangle"/>
+                        </a:ln>
+                      </wps:spPr>
+                      <wps:style>
+                        <a:lnRef idx="1">
+                          <a:schemeClr val="dk1"/>
+                        </a:lnRef>
+                        <a:fillRef idx="0">
+                          <a:schemeClr val="dk1"/>
+                        </a:fillRef>
+                        <a:effectRef idx="0">
+                          <a:schemeClr val="dk1"/>
+                        </a:effectRef>
+                        <a:fontRef idx="minor">
+                          <a:schemeClr val="tx1"/>
+                        </a:fontRef>
+                      </wps:style>
+                      <wps:bodyPr/>
+                    </wps:wsp>
+                  </a:graphicData>
+                </a:graphic>
+                <wp14:sizeRelH relativeFrom="margin">
+                  <wp14:pctWidth>0</wp14:pctWidth>
+                </wp14:sizeRelH>
+                <wp14:sizeRelV relativeFrom="margin">
+                  <wp14:pctHeight>0</wp14:pctHeight>
+                </wp14:sizeRelV>
+              </wp:anchor>
+            </w:drawing>
+          </mc:Choice>
+          <mc:Fallback>
+            <w:pict>
+              <v:shape w14:anchorId="6398BC29" id="Straight Arrow Connector 13" o:spid="_x0000_s1026" type="#_x0000_t32" style="position:absolute;margin-left:212.4pt;margin-top:18.95pt;width:163.2pt;height:109.25pt;flip:y;z-index:251674624;visibility:visible;mso-wrap-style:square;mso-width-percent:0;mso-height-percent:0;mso-wrap-distance-left:9pt;mso-wrap-distance-top:0;mso-wrap-distance-right:9pt;mso-wrap-distance-bottom:0;mso-position-horizontal:absolute;mso-position-horizontal-relative:text;mso-position-vertical:absolute;mso-position-vertical-relative:text;mso-width-percent:0;mso-height-percent:0;mso-width-relative:margin;mso-height-relative:margin" o:gfxdata="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" strokecolor="black [3200]" strokeweight="4pt">
+                <v:stroke dashstyle="dash" endarrow="block" joinstyle="miter"/>
+              </v:shape>
+            </w:pict>
+          </mc:Fallback>
+        </mc:AlternateContent>
+      </w:r>
+    </w:p>
+    <w:p>
+      <w:r>
+        <w:rPr>
+          <w:noProof/>
+        </w:rPr>
+        <mc:AlternateContent>
+          <mc:Choice Requires="wps">
+            <w:drawing>
+              <wp:anchor distT="0" distB="0" distL="114300" distR="114300" simplePos="0" relativeHeight="251698176" behindDoc="0" locked="0" layoutInCell="1" allowOverlap="1" wp14:anchorId="1E935E71" wp14:editId="169AE454">
+                <wp:simplePos x="0" y="0"/>
+                <wp:positionH relativeFrom="column">
+                  <wp:posOffset>1505585</wp:posOffset>
+                </wp:positionH>
+                <wp:positionV relativeFrom="paragraph">
+                  <wp:posOffset>167005</wp:posOffset>
+                </wp:positionV>
+                <wp:extent cx="754380" cy="495300"/>
+                <wp:effectExtent l="0" t="0" r="26670" b="19050"/>
+                <wp:wrapNone/>
+                <wp:docPr id="22" name="Oval 22"/>
+                <wp:cNvGraphicFramePr/>
+                <a:graphic xmlns:a="http://schemas.openxmlformats.org/drawingml/2006/main">
+                  <a:graphicData uri="http://schemas.microsoft.com/office/word/2010/wordprocessingShape">
+                    <wps:wsp>
+                      <wps:cNvSpPr/>
+                      <wps:spPr>
+                        <a:xfrm>
+                          <a:off x="0" y="0"/>
+                          <a:ext cx="754380" cy="495300"/>
+                        </a:xfrm>
+                        <a:prstGeom prst="ellipse">
+                          <a:avLst/>
+                        </a:prstGeom>
+                      </wps:spPr>
+                      <wps:style>
+                        <a:lnRef idx="2">
+                          <a:schemeClr val="dk1"/>
+                        </a:lnRef>
+                        <a:fillRef idx="1">
+                          <a:schemeClr val="lt1"/>
+                        </a:fillRef>
+                        <a:effectRef idx="0">
+                          <a:schemeClr val="dk1"/>
+                        </a:effectRef>
+                        <a:fontRef idx="minor">
+                          <a:schemeClr val="dk1"/>
+                        </a:fontRef>
+                      </wps:style>
+                      <wps:txbx>
+                        <w:txbxContent>
+                          <w:p>
+                            <w:pPr>
+                              <w:jc w:val="center"/>
+                              <w:rPr>
+                                <w:b/>
+                                <w:sz w:val="20"/>
+                              </w:rPr>
+                            </w:pPr>
+                            <w:r>
+                              <w:rPr>
+                                <w:b/>
+                                <w:sz w:val="40"/>
+                              </w:rPr>
+                              <w:t>CR</w:t>
+                            </w:r>
+                          </w:p>
+                        </w:txbxContent>
+                      </wps:txbx>
+                      <wps:bodyPr rot="0" spcFirstLastPara="0" vertOverflow="overflow" horzOverflow="overflow" vert="horz" wrap="square" lIns="91440" tIns="45720" rIns="91440" bIns="45720" numCol="1" spcCol="0" rtlCol="0" fromWordArt="0" anchor="ctr" anchorCtr="0" forceAA="0" compatLnSpc="1">
+                        <a:prstTxWarp prst="textNoShape">
+                          <a:avLst/>
+                        </a:prstTxWarp>
+                        <a:noAutofit/>
+                      </wps:bodyPr>
+                    </wps:wsp>
+                  </a:graphicData>
+                </a:graphic>
+                <wp14:sizeRelH relativeFrom="margin">
+                  <wp14:pctWidth>0</wp14:pctWidth>
+                </wp14:sizeRelH>
+                <wp14:sizeRelV relativeFrom="margin">
+                  <wp14:pctHeight>0</wp14:pctHeight>
+                </wp14:sizeRelV>
+              </wp:anchor>
+            </w:drawing>
+          </mc:Choice>
+          <mc:Fallback>
+            <w:pict>
+              <v:oval w14:anchorId="1E935E71" id="Oval 22" o:spid="_x0000_s1034" style="position:absolute;margin-left:118.55pt;margin-top:13.15pt;width:59.4pt;height:39pt;z-index:251698176;visibility:visible;mso-wrap-style:square;mso-width-percent:0;mso-height-percent:0;mso-wrap-distance-left:9pt;mso-wrap-distance-top:0;mso-wrap-distance-right:9pt;mso-wrap-distance-bottom:0;mso-position-horizontal:absolute;mso-position-horizontal-relative:text;mso-position-vertical:absolute;mso-position-vertical-relative:text;mso-width-percent:0;mso-height-percent:0;mso-width-relative:margin;mso-height-relative:margin;v-text-anchor:middle" o:gfxdata="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" fillcolor="white [3201]" strokecolor="black [3200]" strokeweight="1pt">
+                <v:stroke joinstyle="miter"/>
+                <v:textbox>
+                  <w:txbxContent>
+                    <w:p>
+                      <w:pPr>
+                        <w:jc w:val="center"/>
+                        <w:rPr>
+                          <w:b/>
+                          <w:sz w:val="20"/>
+                        </w:rPr>
+                      </w:pPr>
+                      <w:r>
+                        <w:rPr>
+                          <w:b/>
+                          <w:sz w:val="40"/>
+                        </w:rPr>
+                        <w:t>CR</w:t>
+                      </w:r>
+                    </w:p>
+                  </w:txbxContent>
+                </v:textbox>
+              </v:oval>
+            </w:pict>
+          </mc:Fallback>
+        </mc:AlternateContent>
+      </w:r>
+    </w:p>
+    <w:p/>
+    <w:p>
+      <w:r>
+        <w:rPr>
+          <w:noProof/>
+        </w:rPr>
+        <mc:AlternateContent>
+          <mc:Choice Requires="wps">
+            <w:drawing>
+              <wp:anchor distT="0" distB="0" distL="114300" distR="114300" simplePos="0" relativeHeight="251704320" behindDoc="0" locked="0" layoutInCell="1" allowOverlap="1" wp14:anchorId="6BD56822" wp14:editId="7508DB4F">
+                <wp:simplePos x="0" y="0"/>
+                <wp:positionH relativeFrom="column">
+                  <wp:posOffset>1866900</wp:posOffset>
+                </wp:positionH>
+                <wp:positionV relativeFrom="paragraph">
+                  <wp:posOffset>99695</wp:posOffset>
+                </wp:positionV>
+                <wp:extent cx="396240" cy="541020"/>
+                <wp:effectExtent l="19050" t="19050" r="80010" b="49530"/>
+                <wp:wrapNone/>
+                <wp:docPr id="25" name="Straight Arrow Connector 25"/>
+                <wp:cNvGraphicFramePr/>
+                <a:graphic xmlns:a="http://schemas.openxmlformats.org/drawingml/2006/main">
+                  <a:graphicData uri="http://schemas.microsoft.com/office/word/2010/wordprocessingShape">
+                    <wps:wsp>
+                      <wps:cNvCnPr/>
+                      <wps:spPr>
+                        <a:xfrm>
+                          <a:off x="0" y="0"/>
+                          <a:ext cx="396240" cy="541020"/>
+                        </a:xfrm>
+                        <a:prstGeom prst="straightConnector1">
+                          <a:avLst/>
+                        </a:prstGeom>
+                        <a:ln w="50800">
+                          <a:prstDash val="dash"/>
+                          <a:tailEnd type="triangle"/>
+                        </a:ln>
+                      </wps:spPr>
+                      <wps:style>
+                        <a:lnRef idx="1">
+                          <a:schemeClr val="dk1"/>
+                        </a:lnRef>
+                        <a:fillRef idx="0">
+                          <a:schemeClr val="dk1"/>
+                        </a:fillRef>
+                        <a:effectRef idx="0">
+                          <a:schemeClr val="dk1"/>
+                        </a:effectRef>
+                        <a:fontRef idx="minor">
+                          <a:schemeClr val="tx1"/>
+                        </a:fontRef>
+                      </wps:style>
+                      <wps:bodyPr/>
+                    </wps:wsp>
+                  </a:graphicData>
+                </a:graphic>
+                <wp14:sizeRelH relativeFrom="margin">
+                  <wp14:pctWidth>0</wp14:pctWidth>
+                </wp14:sizeRelH>
+                <wp14:sizeRelV relativeFrom="margin">
+                  <wp14:pctHeight>0</wp14:pctHeight>
+                </wp14:sizeRelV>
+              </wp:anchor>
+            </w:drawing>
+          </mc:Choice>
+          <mc:Fallback>
+            <w:pict>
+              <v:shape w14:anchorId="49CFAD06" id="Straight Arrow Connector 25" o:spid="_x0000_s1026" type="#_x0000_t32" style="position:absolute;margin-left:147pt;margin-top:7.85pt;width:31.2pt;height:42.6pt;z-index:251704320;visibility:visible;mso-wrap-style:square;mso-width-percent:0;mso-height-percent:0;mso-wrap-distance-left:9pt;mso-wrap-distance-top:0;mso-wrap-distance-right:9pt;mso-wrap-distance-bottom:0;mso-position-horizontal:absolute;mso-position-horizontal-relative:text;mso-position-vertical:absolute;mso-position-vertical-relative:text;mso-width-percent:0;mso-height-percent:0;mso-width-relative:margin;mso-height-relative:margin" o:gfxdata="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" strokecolor="black [3200]" strokeweight="4pt">
+                <v:stroke dashstyle="dash" endarrow="block" joinstyle="miter"/>
+              </v:shape>
+            </w:pict>
+          </mc:Fallback>
+        </mc:AlternateContent>
+      </w:r>
+    </w:p>
+    <w:p/>
+    <w:p>
+      <w:r>
+        <w:rPr>
+          <w:noProof/>
+        </w:rPr>
+        <mc:AlternateContent>
+          <mc:Choice Requires="wpg">
+            <w:drawing>
+              <wp:anchor distT="0" distB="0" distL="114300" distR="114300" simplePos="0" relativeHeight="251714560" behindDoc="0" locked="0" layoutInCell="1" allowOverlap="1" wp14:anchorId="1AD82872" wp14:editId="71946292">
+                <wp:simplePos x="0" y="0"/>
+                <wp:positionH relativeFrom="column">
+                  <wp:posOffset>4831080</wp:posOffset>
+                </wp:positionH>
+                <wp:positionV relativeFrom="paragraph">
+                  <wp:posOffset>107257</wp:posOffset>
+                </wp:positionV>
+                <wp:extent cx="2796540" cy="929640"/>
+                <wp:effectExtent l="0" t="0" r="22860" b="22860"/>
+                <wp:wrapNone/>
+                <wp:docPr id="31" name="Group 31"/>
+                <wp:cNvGraphicFramePr/>
+                <a:graphic xmlns:a="http://schemas.openxmlformats.org/drawingml/2006/main">
+                  <a:graphicData uri="http://schemas.microsoft.com/office/word/2010/wordprocessingGroup">
+                    <wpg:wgp>
+                      <wpg:cNvGrpSpPr/>
+                      <wpg:grpSpPr>
+                        <a:xfrm>
+                          <a:off x="0" y="0"/>
+                          <a:ext cx="2796540" cy="929640"/>
+                          <a:chOff x="0" y="0"/>
+                          <a:chExt cx="2796540" cy="929640"/>
+                        </a:xfrm>
+                      </wpg:grpSpPr>
+                      <wps:wsp>
+                        <wps:cNvPr id="217" name="Text Box 2"/>
+                        <wps:cNvSpPr txBox="1">
+                          <a:spLocks noChangeArrowheads="1"/>
+                        </wps:cNvSpPr>
+                        <wps:spPr bwMode="auto">
+                          <a:xfrm>
+                            <a:off x="0" y="0"/>
+                            <a:ext cx="2796540" cy="929640"/>
+                          </a:xfrm>
+                          <a:prstGeom prst="rect">
+                            <a:avLst/>
+                          </a:prstGeom>
+                          <a:solidFill>
+                            <a:srgbClr val="FFFFFF"/>
+                          </a:solidFill>
+                          <a:ln w="9525">
+                            <a:solidFill>
+                              <a:srgbClr val="000000"/>
+                            </a:solidFill>
+                            <a:miter lim="800000"/>
+                            <a:headEnd/>
+                            <a:tailEnd/>
+                          </a:ln>
+                        </wps:spPr>
+                        <wps:txbx>
+                          <w:txbxContent>
+                            <w:p/>
+                          </w:txbxContent>
+                        </wps:txbx>
+                        <wps:bodyPr rot="0" vert="horz" wrap="square" lIns="91440" tIns="45720" rIns="91440" bIns="45720" anchor="t" anchorCtr="0">
+                          <a:noAutofit/>
+                        </wps:bodyPr>
+                      </wps:wsp>
+                      <wps:wsp>
+                        <wps:cNvPr id="26" name="Straight Arrow Connector 26"/>
+                        <wps:cNvCnPr/>
+                        <wps:spPr>
+                          <a:xfrm flipV="1">
+                            <a:off x="190500" y="266700"/>
+                            <a:ext cx="601980" cy="45719"/>
+                          </a:xfrm>
+                          <a:prstGeom prst="straightConnector1">
+                            <a:avLst/>
+                          </a:prstGeom>
+                          <a:ln w="25400">
+                            <a:prstDash val="dash"/>
+                            <a:tailEnd type="triangle"/>
+                          </a:ln>
+                        </wps:spPr>
+                        <wps:style>
+                          <a:lnRef idx="1">
+                            <a:schemeClr val="dk1"/>
+                          </a:lnRef>
+                          <a:fillRef idx="0">
+                            <a:schemeClr val="dk1"/>
+                          </a:fillRef>
+                          <a:effectRef idx="0">
+                            <a:schemeClr val="dk1"/>
+                          </a:effectRef>
+                          <a:fontRef idx="minor">
+                            <a:schemeClr val="tx1"/>
+                          </a:fontRef>
+                        </wps:style>
+                        <wps:bodyPr/>
+                      </wps:wsp>
+                      <wps:wsp>
+                        <wps:cNvPr id="28" name="Left-Right Arrow 28"/>
+                        <wps:cNvSpPr/>
+                        <wps:spPr>
+                          <a:xfrm rot="21382752">
+                            <a:off x="190500" y="601980"/>
+                            <a:ext cx="598548" cy="139066"/>
+                          </a:xfrm>
+                          <a:prstGeom prst="leftRightArrow">
+                            <a:avLst>
+                              <a:gd name="adj1" fmla="val 43750"/>
+                              <a:gd name="adj2" fmla="val 50000"/>
+                            </a:avLst>
+                          </a:prstGeom>
+                        </wps:spPr>
+                        <wps:style>
+                          <a:lnRef idx="2">
+                            <a:schemeClr val="dk1"/>
+                          </a:lnRef>
+                          <a:fillRef idx="1">
+                            <a:schemeClr val="lt1"/>
+                          </a:fillRef>
+                          <a:effectRef idx="0">
+                            <a:schemeClr val="dk1"/>
+                          </a:effectRef>
+                          <a:fontRef idx="minor">
+                            <a:schemeClr val="dk1"/>
+                          </a:fontRef>
+                        </wps:style>
+                        <wps:bodyPr rot="0" spcFirstLastPara="0" vertOverflow="overflow" horzOverflow="overflow" vert="horz" wrap="square" lIns="91440" tIns="45720" rIns="91440" bIns="45720" numCol="1" spcCol="0" rtlCol="0" fromWordArt="0" anchor="ctr" anchorCtr="0" forceAA="0" compatLnSpc="1">
+                          <a:prstTxWarp prst="textNoShape">
+                            <a:avLst/>
+                          </a:prstTxWarp>
+                          <a:noAutofit/>
+                        </wps:bodyPr>
+                      </wps:wsp>
+                      <wps:wsp>
+                        <wps:cNvPr id="29" name="Text Box 29"/>
+                        <wps:cNvSpPr txBox="1"/>
+                        <wps:spPr>
+                          <a:xfrm>
+                            <a:off x="952500" y="106680"/>
+                            <a:ext cx="1691640" cy="297180"/>
+                          </a:xfrm>
+                          <a:prstGeom prst="rect">
+                            <a:avLst/>
+                          </a:prstGeom>
+                          <a:solidFill>
+                            <a:schemeClr val="lt1"/>
+                          </a:solidFill>
+                          <a:ln w="6350">
+                            <a:noFill/>
+                          </a:ln>
+                          <a:effectLst/>
+                        </wps:spPr>
+                        <wps:style>
+                          <a:lnRef idx="0">
+                            <a:schemeClr val="accent1"/>
+                          </a:lnRef>
+                          <a:fillRef idx="0">
+                            <a:schemeClr val="accent1"/>
+                          </a:fillRef>
+                          <a:effectRef idx="0">
+                            <a:schemeClr val="accent1"/>
+                          </a:effectRef>
+                          <a:fontRef idx="minor">
+                            <a:schemeClr val="dk1"/>
+                          </a:fontRef>
+                        </wps:style>
+                        <wps:txbx>
+                          <w:txbxContent>
+                            <w:p>
+                              <w:r>
+                                <w:t>Physical Transportation</w:t>
+                              </w:r>
+                            </w:p>
+                          </w:txbxContent>
+                        </wps:txbx>
+                        <wps:bodyPr rot="0" spcFirstLastPara="0" vertOverflow="overflow" horzOverflow="overflow" vert="horz" wrap="square" lIns="91440" tIns="45720" rIns="91440" bIns="45720" numCol="1" spcCol="0" rtlCol="0" fromWordArt="0" anchor="t" anchorCtr="0" forceAA="0" compatLnSpc="1">
+                          <a:prstTxWarp prst="textNoShape">
+                            <a:avLst/>
+                          </a:prstTxWarp>
+                          <a:noAutofit/>
+                        </wps:bodyPr>
+                      </wps:wsp>
+                      <wps:wsp>
+                        <wps:cNvPr id="30" name="Text Box 30"/>
+                        <wps:cNvSpPr txBox="1"/>
+                        <wps:spPr>
+                          <a:xfrm>
+                            <a:off x="952500" y="563880"/>
+                            <a:ext cx="1805940" cy="297180"/>
+                          </a:xfrm>
+                          <a:prstGeom prst="rect">
+                            <a:avLst/>
+                          </a:prstGeom>
+                          <a:solidFill>
+                            <a:schemeClr val="lt1"/>
+                          </a:solidFill>
+                          <a:ln w="6350">
+                            <a:noFill/>
+                          </a:ln>
+                          <a:effectLst/>
+                        </wps:spPr>
+                        <wps:style>
+                          <a:lnRef idx="0">
+                            <a:schemeClr val="accent1"/>
+                          </a:lnRef>
+                          <a:fillRef idx="0">
+                            <a:schemeClr val="accent1"/>
+                          </a:fillRef>
+                          <a:effectRef idx="0">
+                            <a:schemeClr val="accent1"/>
+                          </a:effectRef>
+                          <a:fontRef idx="minor">
+                            <a:schemeClr val="dk1"/>
+                          </a:fontRef>
+                        </wps:style>
+                        <wps:txbx>
+                          <w:txbxContent>
+                            <w:p>
+                              <w:r>
+                                <w:t>Typical Network Connection</w:t>
+                              </w:r>
+                            </w:p>
+                          </w:txbxContent>
+                        </wps:txbx>
+                        <wps:bodyPr rot="0" spcFirstLastPara="0" vertOverflow="overflow" horzOverflow="overflow" vert="horz" wrap="square" lIns="91440" tIns="45720" rIns="91440" bIns="45720" numCol="1" spcCol="0" rtlCol="0" fromWordArt="0" anchor="t" anchorCtr="0" forceAA="0" compatLnSpc="1">
+                          <a:prstTxWarp prst="textNoShape">
+                            <a:avLst/>
+                          </a:prstTxWarp>
+                          <a:noAutofit/>
+                        </wps:bodyPr>
+                      </wps:wsp>
+                    </wpg:wgp>
+                  </a:graphicData>
+                </a:graphic>
+              </wp:anchor>
+            </w:drawing>
+          </mc:Choice>
+          <mc:Fallback>
+            <w:pict>
+              <v:group w14:anchorId="1AD82872" id="Group 31" o:spid="_x0000_s1035" style="position:absolute;margin-left:380.4pt;margin-top:8.45pt;width:220.2pt;height:73.2pt;z-index:251714560" coordsize="27965,9296" o:gfxdata="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">
+                <v:shapetype id="_x0000_t202" coordsize="21600,21600" o:spt="202" path="m,l,21600r21600,l21600,xe">
+                  <v:stroke joinstyle="miter"/>
+                  <v:path gradientshapeok="t" o:connecttype="rect"/>
+                </v:shapetype>
+                <v:shape id="Text Box 2" o:spid="_x0000_s1036" type="#_x0000_t202" style="position:absolute;width:27965;height:9296;visibility:visible;mso-wrap-style:square;v-text-anchor:top" o:gfxdata="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">
+                  <v:textbox>
+                    <w:txbxContent>
+                      <w:p/>
+                    </w:txbxContent>
+                  </v:textbox>
+                </v:shape>
+                <v:shape id="Straight Arrow Connector 26" o:spid="_x0000_s1037" type="#_x0000_t32" style="position:absolute;left:1905;top:2667;width:6019;height:457;flip:y;visibility:visible;mso-wrap-style:square" o:connectortype="straight" o:gfxdata="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" strokecolor="black [3200]" strokeweight="2pt">
+                  <v:stroke dashstyle="dash" endarrow="block" joinstyle="miter"/>
+                </v:shape>
+                <v:shape id="Left-Right Arrow 28" o:spid="_x0000_s1038" type="#_x0000_t69" style="position:absolute;left:1905;top:6019;width:5985;height:1391;rotation:-237293fd;visibility:visible;mso-wrap-style:square;v-text-anchor:middle" o:gfxdata="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" adj="2509,6075" fillcolor="white [3201]" strokecolor="black [3200]" strokeweight="1pt"/>
+                <v:shape id="Text Box 29" o:spid="_x0000_s1039" type="#_x0000_t202" style="position:absolute;left:9525;top:1066;width:16916;height:2972;visibility:visible;mso-wrap-style:square;v-text-anchor:top" o:gfxdata="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" fillcolor="white [3201]" stroked="f" strokeweight=".5pt">
+                  <v:textbox>
+                    <w:txbxContent>
+                      <w:p>
+                        <w:r>
+                          <w:t>Physical Transportation</w:t>
+                        </w:r>
+                      </w:p>
+                    </w:txbxContent>
+                  </v:textbox>
+                </v:shape>
+                <v:shape id="Text Box 30" o:spid="_x0000_s1040" type="#_x0000_t202" style="position:absolute;left:9525;top:5638;width:18059;height:2972;visibility:visible;mso-wrap-style:square;v-text-anchor:top" o:gfxdata="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" fillcolor="white [3201]" stroked="f" strokeweight=".5pt">
+                  <v:textbox>
+                    <w:txbxContent>
+                      <w:p>
+                        <w:r>
+                          <w:t>Typical Network Connection</w:t>
+                        </w:r>
+                      </w:p>
+                    </w:txbxContent>
+                  </v:textbox>
+                </v:shape>
+              </v:group>
+            </w:pict>
+          </mc:Fallback>
+        </mc:AlternateContent>
+      </w:r>
+      <w:r>
+        <w:rPr>
+          <w:noProof/>
+        </w:rPr>
+        <mc:AlternateContent>
+          <mc:Choice Requires="wps">
+            <w:drawing>
+              <wp:anchor distT="0" distB="0" distL="114300" distR="114300" simplePos="0" relativeHeight="251700224" behindDoc="0" locked="0" layoutInCell="1" allowOverlap="1" wp14:anchorId="4CD7BDE5" wp14:editId="0B9CDEE6">
+                <wp:simplePos x="0" y="0"/>
+                <wp:positionH relativeFrom="column">
+                  <wp:posOffset>1932179</wp:posOffset>
+                </wp:positionH>
+                <wp:positionV relativeFrom="paragraph">
+                  <wp:posOffset>72390</wp:posOffset>
+                </wp:positionV>
+                <wp:extent cx="754380" cy="495300"/>
+                <wp:effectExtent l="0" t="0" r="26670" b="19050"/>
+                <wp:wrapNone/>
+                <wp:docPr id="23" name="Oval 23"/>
+                <wp:cNvGraphicFramePr/>
+                <a:graphic xmlns:a="http://schemas.openxmlformats.org/drawingml/2006/main">
+                  <a:graphicData uri="http://schemas.microsoft.com/office/word/2010/wordprocessingShape">
+                    <wps:wsp>
+                      <wps:cNvSpPr/>
+                      <wps:spPr>
+                        <a:xfrm>
+                          <a:off x="0" y="0"/>
+                          <a:ext cx="754380" cy="495300"/>
+                        </a:xfrm>
+                        <a:prstGeom prst="ellipse">
+                          <a:avLst/>
+                        </a:prstGeom>
+                      </wps:spPr>
+                      <wps:style>
+                        <a:lnRef idx="2">
+                          <a:schemeClr val="dk1"/>
+                        </a:lnRef>
+                        <a:fillRef idx="1">
+                          <a:schemeClr val="lt1"/>
+                        </a:fillRef>
+                        <a:effectRef idx="0">
+                          <a:schemeClr val="dk1"/>
+                        </a:effectRef>
+                        <a:fontRef idx="minor">
+                          <a:schemeClr val="dk1"/>
+                        </a:fontRef>
+                      </wps:style>
+                      <wps:txbx>
+                        <w:txbxContent>
+                          <w:p>
+                            <w:pPr>
+                              <w:jc w:val="center"/>
+                              <w:rPr>
+                                <w:b/>
+                                <w:sz w:val="20"/>
+                              </w:rPr>
+                            </w:pPr>
+                            <w:r>
+                              <w:rPr>
+                                <w:b/>
+                                <w:sz w:val="40"/>
+                              </w:rPr>
+                              <w:t>CR</w:t>
+                            </w:r>
+                          </w:p>
+                        </w:txbxContent>
+                      </wps:txbx>
+                      <wps:bodyPr rot="0" spcFirstLastPara="0" vertOverflow="overflow" horzOverflow="overflow" vert="horz" wrap="square" lIns="91440" tIns="45720" rIns="91440" bIns="45720" numCol="1" spcCol="0" rtlCol="0" fromWordArt="0" anchor="ctr" anchorCtr="0" forceAA="0" compatLnSpc="1">
+                        <a:prstTxWarp prst="textNoShape">
+                          <a:avLst/>
+                        </a:prstTxWarp>
+                        <a:noAutofit/>
+                      </wps:bodyPr>
+                    </wps:wsp>
+                  </a:graphicData>
+                </a:graphic>
+                <wp14:sizeRelH relativeFrom="margin">
+                  <wp14:pctWidth>0</wp14:pctWidth>
+                </wp14:sizeRelH>
+                <wp14:sizeRelV relativeFrom="margin">
+                  <wp14:pctHeight>0</wp14:pctHeight>
+                </wp14:sizeRelV>
+              </wp:anchor>
+            </w:drawing>
+          </mc:Choice>
+          <mc:Fallback>
+            <w:pict>
+              <v:oval w14:anchorId="4CD7BDE5" id="Oval 23" o:spid="_x0000_s1041" style="position:absolute;margin-left:152.15pt;margin-top:5.7pt;width:59.4pt;height:39pt;z-index:251700224;visibility:visible;mso-wrap-style:square;mso-width-percent:0;mso-height-percent:0;mso-wrap-distance-left:9pt;mso-wrap-distance-top:0;mso-wrap-distance-right:9pt;mso-wrap-distance-bottom:0;mso-position-horizontal:absolute;mso-position-horizontal-relative:text;mso-position-vertical:absolute;mso-position-vertical-relative:text;mso-width-percent:0;mso-height-percent:0;mso-width-relative:margin;mso-height-relative:margin;v-text-anchor:middle" o:gfxdata="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" fillcolor="white [3201]" strokecolor="black [3200]" strokeweight="1pt">
+                <v:stroke joinstyle="miter"/>
+                <v:textbox>
+                  <w:txbxContent>
+                    <w:p>
+                      <w:pPr>
+                        <w:jc w:val="center"/>
+                        <w:rPr>
+                          <w:b/>
+                          <w:sz w:val="20"/>
+                        </w:rPr>
+                      </w:pPr>
+                      <w:r>
+                        <w:rPr>
+                          <w:b/>
+                          <w:sz w:val="40"/>
+                        </w:rPr>
+                        <w:t>CR</w:t>
+                      </w:r>
+                    </w:p>
+                  </w:txbxContent>
+                </v:textbox>
+              </v:oval>
+            </w:pict>
+          </mc:Fallback>
+        </mc:AlternateContent>
+      </w:r>
+      <w:r>
+        <w:rPr>
+          <w:noProof/>
+        </w:rPr>
+        <mc:AlternateContent>
+          <mc:Choice Requires="wps">
+            <w:drawing>
+              <wp:anchor distT="0" distB="0" distL="114300" distR="114300" simplePos="0" relativeHeight="251696128" behindDoc="0" locked="0" layoutInCell="1" allowOverlap="1" wp14:anchorId="1C1FD5D4" wp14:editId="0C5AE94E">
+                <wp:simplePos x="0" y="0"/>
+                <wp:positionH relativeFrom="column">
+                  <wp:posOffset>739140</wp:posOffset>
+                </wp:positionH>
+                <wp:positionV relativeFrom="paragraph">
+                  <wp:posOffset>202336</wp:posOffset>
+                </wp:positionV>
+                <wp:extent cx="1013460" cy="708660"/>
+                <wp:effectExtent l="19050" t="0" r="34290" b="34290"/>
+                <wp:wrapNone/>
+                <wp:docPr id="21" name="Cloud 21"/>
+                <wp:cNvGraphicFramePr/>
+                <a:graphic xmlns:a="http://schemas.openxmlformats.org/drawingml/2006/main">
+                  <a:graphicData uri="http://schemas.microsoft.com/office/word/2010/wordprocessingShape">
+                    <wps:wsp>
+                      <wps:cNvSpPr/>
+                      <wps:spPr>
+                        <a:xfrm>
+                          <a:off x="0" y="0"/>
+                          <a:ext cx="1013460" cy="708660"/>
                         </a:xfrm>
                         <a:prstGeom prst="cloud">
                           <a:avLst/>
@@ -977,13 +2071,13 @@
                               <w:jc w:val="center"/>
                               <w:rPr>
                                 <w:b/>
-                                <w:sz w:val="24"/>
+                                <w:sz w:val="20"/>
                               </w:rPr>
                             </w:pPr>
                             <w:r>
                               <w:rPr>
                                 <w:b/>
-                                <w:sz w:val="24"/>
+                                <w:sz w:val="20"/>
                               </w:rPr>
                               <w:t>Network</w:t>
                             </w:r>
@@ -1010,10 +2104,10 @@
           </mc:Choice>
           <mc:Fallback>
             <w:pict>
-              <v:shape w14:anchorId="525F3414" id="Cloud 9" o:spid="_x0000_s1032" style="position:absolute;margin-left:84.8pt;margin-top:8.35pt;width:90.6pt;height:66pt;z-index:251670528;visibility:visible;mso-wrap-style:square;mso-width-percent:0;mso-height-percent:0;mso-wrap-distance-left:9pt;mso-wrap-distance-top:0;mso-wrap-distance-right:9pt;mso-wrap-distance-bottom:0;mso-position-horizontal:absolute;mso-position-horizontal-relative:text;mso-position-vertical:absolute;mso-position-vertical-relative:text;mso-width-percent:0;mso-height-percent:0;mso-width-relative:margin;mso-height-relative:margin;v-text-anchor:middle" coordsize="43200,43200" o:spt="100" o:gfxdata="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" adj="-11796480,,5400" path="m3900,14370c3629,11657,4261,8921,5623,6907,7775,3726,11264,3017,14005,5202,15678,909,19914,22,22456,3432,23097,1683,24328,474,25749,200v1564,-302,3126,570,4084,2281c31215,267,33501,-460,35463,690v1495,876,2567,2710,2855,4886c40046,6218,41422,7998,41982,10318v407,1684,349,3513,-164,5142c43079,17694,43520,20590,43016,23322v-670,3632,-2888,6352,-5612,6882c37391,32471,36658,34621,35395,36101v-1919,2249,-4691,2538,-6840,714c27860,39948,25999,42343,23667,43106v-2748,899,-5616,-633,-7187,-3840c12772,42310,7956,40599,5804,35472,3690,35809,1705,34024,1110,31250,679,29243,1060,27077,2113,25551,619,24354,-213,22057,-5,19704,239,16949,1845,14791,3863,14507v12,-46,25,-91,37,-137xem4693,26177nfc3809,26271,2925,25993,2160,25380t4768,9519nfc6573,35092,6200,35220,5820,35280t10658,3810nfc16211,38544,15987,37961,15810,37350m28827,34751nfc28788,35398,28698,36038,28560,36660m34129,22954nfc36133,24282,37398,27058,37380,30090m41798,15354nfc41473,16386,40978,17302,40350,18030m38324,5426nfc38379,5843,38405,6266,38400,6690m29078,3952nfc29267,3369,29516,2826,29820,2340m22141,4720nfc22218,4238,22339,3771,22500,3330m14000,5192nfc14472,5568,14908,6021,15300,6540m4127,15789nfc4024,15325,3948,14851,3900,14370e" fillcolor="white [3201]" strokecolor="black [3200]" strokeweight="1pt">
+              <v:shape w14:anchorId="1C1FD5D4" id="Cloud 21" o:spid="_x0000_s1042" style="position:absolute;margin-left:58.2pt;margin-top:15.95pt;width:79.8pt;height:55.8pt;z-index:251696128;visibility:visible;mso-wrap-style:square;mso-width-percent:0;mso-height-percent:0;mso-wrap-distance-left:9pt;mso-wrap-distance-top:0;mso-wrap-distance-right:9pt;mso-wrap-distance-bottom:0;mso-position-horizontal:absolute;mso-position-horizontal-relative:text;mso-position-vertical:absolute;mso-position-vertical-relative:text;mso-width-percent:0;mso-height-percent:0;mso-width-relative:margin;mso-height-relative:margin;v-text-anchor:middle" coordsize="43200,43200" o:spt="100" o:gfxdata="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" adj="-11796480,,5400" path="m3900,14370c3629,11657,4261,8921,5623,6907,7775,3726,11264,3017,14005,5202,15678,909,19914,22,22456,3432,23097,1683,24328,474,25749,200v1564,-302,3126,570,4084,2281c31215,267,33501,-460,35463,690v1495,876,2567,2710,2855,4886c40046,6218,41422,7998,41982,10318v407,1684,349,3513,-164,5142c43079,17694,43520,20590,43016,23322v-670,3632,-2888,6352,-5612,6882c37391,32471,36658,34621,35395,36101v-1919,2249,-4691,2538,-6840,714c27860,39948,25999,42343,23667,43106v-2748,899,-5616,-633,-7187,-3840c12772,42310,7956,40599,5804,35472,3690,35809,1705,34024,1110,31250,679,29243,1060,27077,2113,25551,619,24354,-213,22057,-5,19704,239,16949,1845,14791,3863,14507v12,-46,25,-91,37,-137xem4693,26177nfc3809,26271,2925,25993,2160,25380t4768,9519nfc6573,35092,6200,35220,5820,35280t10658,3810nfc16211,38544,15987,37961,15810,37350m28827,34751nfc28788,35398,28698,36038,28560,36660m34129,22954nfc36133,24282,37398,27058,37380,30090m41798,15354nfc41473,16386,40978,17302,40350,18030m38324,5426nfc38379,5843,38405,6266,38400,6690m29078,3952nfc29267,3369,29516,2826,29820,2340m22141,4720nfc22218,4238,22339,3771,22500,3330m14000,5192nfc14472,5568,14908,6021,15300,6540m4127,15789nfc4024,15325,3948,14851,3900,14370e" fillcolor="white [3201]" strokecolor="black [3200]" strokeweight="1pt">
                 <v:stroke joinstyle="miter"/>
                 <v:formulas/>
-                <v:path arrowok="t" o:connecttype="custom" o:connectlocs="124997,507907;57531,492443;184525,677138;155014,684530;438887,758455;421095,724694;767799,674266;760688,711306;909016,445371;995606,583830;1113278,297910;1074711,349832;1020749,105279;1022773,129805;774484,76680;794247,45403;589719,91581;599281,64611;372886,100739;407511,126894;109921,306350;103875,278818" o:connectangles="0,0,0,0,0,0,0,0,0,0,0,0,0,0,0,0,0,0,0,0,0,0" textboxrect="0,0,43200,43200"/>
+                <v:path arrowok="t" o:connecttype="custom" o:connectlocs="110096,429412;50673,416338;162529,572489;136536,578739;386569,641239;370898,612696;676273,570061;670010,601377;800657,376541;876924,493601;980569,251870;946600,295767;899070,89009;900853,109744;682162,64829;699569,38386;519422,77428;527844,54626;328436,85170;358934,107283;96818,259005;91493,235728" o:connectangles="0,0,0,0,0,0,0,0,0,0,0,0,0,0,0,0,0,0,0,0,0,0" textboxrect="0,0,43200,43200"/>
                 <v:textbox>
                   <w:txbxContent>
                     <w:p>
@@ -1031,13 +2125,13 @@
                         <w:jc w:val="center"/>
                         <w:rPr>
                           <w:b/>
-                          <w:sz w:val="24"/>
+                          <w:sz w:val="20"/>
                         </w:rPr>
                       </w:pPr>
                       <w:r>
                         <w:rPr>
                           <w:b/>
-                          <w:sz w:val="24"/>
+                          <w:sz w:val="20"/>
                         </w:rPr>
                         <w:t>Network</w:t>
                       </w:r>
@@ -1049,6 +2143,8 @@
           </mc:Fallback>
         </mc:AlternateContent>
       </w:r>
+    </w:p>
+    <w:p>
       <w:r>
         <w:rPr>
           <w:noProof/>
@@ -1056,18 +2152,93 @@
         <mc:AlternateContent>
           <mc:Choice Requires="wps">
             <w:drawing>
-              <wp:anchor distT="0" distB="0" distL="114300" distR="114300" simplePos="0" relativeHeight="251674624" behindDoc="0" locked="0" layoutInCell="1" allowOverlap="1" wp14:anchorId="0CEFFDB1" wp14:editId="6DE416A3">
+              <wp:anchor distT="0" distB="0" distL="114300" distR="114300" simplePos="0" relativeHeight="251694080" behindDoc="0" locked="0" layoutInCell="1" allowOverlap="1" wp14:anchorId="2AABD092" wp14:editId="1C6D2DA9">
                 <wp:simplePos x="0" y="0"/>
                 <wp:positionH relativeFrom="column">
-                  <wp:posOffset>1150620</wp:posOffset>
+                  <wp:posOffset>554668</wp:posOffset>
                 </wp:positionH>
                 <wp:positionV relativeFrom="paragraph">
-                  <wp:posOffset>2003425</wp:posOffset>
+                  <wp:posOffset>135660</wp:posOffset>
                 </wp:positionV>
-                <wp:extent cx="1150620" cy="838200"/>
-                <wp:effectExtent l="19050" t="0" r="30480" b="38100"/>
+                <wp:extent cx="1376045" cy="234950"/>
+                <wp:effectExtent l="0" t="190500" r="0" b="203200"/>
                 <wp:wrapNone/>
-                <wp:docPr id="11" name="Cloud 11"/>
+                <wp:docPr id="20" name="Left-Right Arrow 20"/>
+                <wp:cNvGraphicFramePr/>
+                <a:graphic xmlns:a="http://schemas.openxmlformats.org/drawingml/2006/main">
+                  <a:graphicData uri="http://schemas.microsoft.com/office/word/2010/wordprocessingShape">
+                    <wps:wsp>
+                      <wps:cNvSpPr/>
+                      <wps:spPr>
+                        <a:xfrm rot="20534561">
+                          <a:off x="0" y="0"/>
+                          <a:ext cx="1376045" cy="234950"/>
+                        </a:xfrm>
+                        <a:prstGeom prst="leftRightArrow">
+                          <a:avLst>
+                            <a:gd name="adj1" fmla="val 49902"/>
+                            <a:gd name="adj2" fmla="val 50000"/>
+                          </a:avLst>
+                        </a:prstGeom>
+                      </wps:spPr>
+                      <wps:style>
+                        <a:lnRef idx="2">
+                          <a:schemeClr val="dk1"/>
+                        </a:lnRef>
+                        <a:fillRef idx="1">
+                          <a:schemeClr val="lt1"/>
+                        </a:fillRef>
+                        <a:effectRef idx="0">
+                          <a:schemeClr val="dk1"/>
+                        </a:effectRef>
+                        <a:fontRef idx="minor">
+                          <a:schemeClr val="dk1"/>
+                        </a:fontRef>
+                      </wps:style>
+                      <wps:bodyPr rot="0" spcFirstLastPara="0" vertOverflow="overflow" horzOverflow="overflow" vert="horz" wrap="square" lIns="91440" tIns="45720" rIns="91440" bIns="45720" numCol="1" spcCol="0" rtlCol="0" fromWordArt="0" anchor="ctr" anchorCtr="0" forceAA="0" compatLnSpc="1">
+                        <a:prstTxWarp prst="textNoShape">
+                          <a:avLst/>
+                        </a:prstTxWarp>
+                        <a:noAutofit/>
+                      </wps:bodyPr>
+                    </wps:wsp>
+                  </a:graphicData>
+                </a:graphic>
+                <wp14:sizeRelH relativeFrom="margin">
+                  <wp14:pctWidth>0</wp14:pctWidth>
+                </wp14:sizeRelH>
+                <wp14:sizeRelV relativeFrom="margin">
+                  <wp14:pctHeight>0</wp14:pctHeight>
+                </wp14:sizeRelV>
+              </wp:anchor>
+            </w:drawing>
+          </mc:Choice>
+          <mc:Fallback>
+            <w:pict>
+              <v:shape w14:anchorId="41B91607" id="Left-Right Arrow 20" o:spid="_x0000_s1026" type="#_x0000_t69" style="position:absolute;margin-left:43.65pt;margin-top:10.7pt;width:108.35pt;height:18.5pt;rotation:-1163744fd;z-index:251694080;visibility:visible;mso-wrap-style:square;mso-width-percent:0;mso-height-percent:0;mso-wrap-distance-left:9pt;mso-wrap-distance-top:0;mso-wrap-distance-right:9pt;mso-wrap-distance-bottom:0;mso-position-horizontal:absolute;mso-position-horizontal-relative:text;mso-position-vertical:absolute;mso-position-vertical-relative:text;mso-width-percent:0;mso-height-percent:0;mso-width-relative:margin;mso-height-relative:margin;v-text-anchor:middle" o:gfxdata="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" adj="1844,5411" fillcolor="white [3201]" strokecolor="black [3200]" strokeweight="1pt"/>
+            </w:pict>
+          </mc:Fallback>
+        </mc:AlternateContent>
+      </w:r>
+      <w:r>
+        <w:rPr>
+          <w:noProof/>
+        </w:rPr>
+        <mc:AlternateContent>
+          <mc:Choice Requires="wps">
+            <w:drawing>
+              <wp:anchor distT="0" distB="0" distL="114300" distR="114300" simplePos="0" relativeHeight="251692032" behindDoc="0" locked="0" layoutInCell="1" allowOverlap="1" wp14:anchorId="237D5DD9" wp14:editId="1B86232E">
+                <wp:simplePos x="0" y="0"/>
+                <wp:positionH relativeFrom="column">
+                  <wp:posOffset>93012</wp:posOffset>
+                </wp:positionH>
+                <wp:positionV relativeFrom="paragraph">
+                  <wp:posOffset>225425</wp:posOffset>
+                </wp:positionV>
+                <wp:extent cx="464820" cy="457200"/>
+                <wp:effectExtent l="0" t="0" r="11430" b="19050"/>
+                <wp:wrapNone/>
+                <wp:docPr id="19" name="Rectangle 19"/>
                 <wp:cNvGraphicFramePr/>
                 <a:graphic xmlns:a="http://schemas.openxmlformats.org/drawingml/2006/main">
                   <a:graphicData uri="http://schemas.microsoft.com/office/word/2010/wordprocessingShape">
@@ -1076,9 +2247,9 @@
                       <wps:spPr>
                         <a:xfrm>
                           <a:off x="0" y="0"/>
-                          <a:ext cx="1150620" cy="838200"/>
+                          <a:ext cx="464820" cy="457200"/>
                         </a:xfrm>
-                        <a:prstGeom prst="cloud">
+                        <a:prstGeom prst="rect">
                           <a:avLst/>
                         </a:prstGeom>
                       </wps:spPr>
@@ -1100,28 +2271,27 @@
                         <w:txbxContent>
                           <w:p>
                             <w:pPr>
-                              <w:spacing w:after="0" w:line="240" w:lineRule="auto"/>
                               <w:jc w:val="center"/>
                               <w:rPr>
                                 <w:b/>
-                                <w:sz w:val="12"/>
-                              </w:rPr>
-                            </w:pPr>
-                          </w:p>
-                          <w:p>
-                            <w:pPr>
-                              <w:jc w:val="center"/>
-                              <w:rPr>
-                                <w:b/>
-                                <w:sz w:val="24"/>
+                                <w:sz w:val="44"/>
+                                <w:vertAlign w:val="subscript"/>
                               </w:rPr>
                             </w:pPr>
                             <w:r>
                               <w:rPr>
                                 <w:b/>
-                                <w:sz w:val="24"/>
+                                <w:sz w:val="44"/>
                               </w:rPr>
-                              <w:t>Network</w:t>
+                              <w:t>A</w:t>
+                            </w:r>
+                            <w:r>
+                              <w:rPr>
+                                <w:b/>
+                                <w:sz w:val="44"/>
+                                <w:vertAlign w:val="subscript"/>
+                              </w:rPr>
+                              <w:t>3</w:t>
                             </w:r>
                           </w:p>
                         </w:txbxContent>
@@ -1146,418 +2316,13 @@
           </mc:Choice>
           <mc:Fallback>
             <w:pict>
-              <v:shape w14:anchorId="0CEFFDB1" id="Cloud 11" o:spid="_x0000_s1033" style="position:absolute;margin-left:90.6pt;margin-top:157.75pt;width:90.6pt;height:66pt;z-index:251674624;visibility:visible;mso-wrap-style:square;mso-width-percent:0;mso-height-percent:0;mso-wrap-distance-left:9pt;mso-wrap-distance-top:0;mso-wrap-distance-right:9pt;mso-wrap-distance-bottom:0;mso-position-horizontal:absolute;mso-position-horizontal-relative:text;mso-position-vertical:absolute;mso-position-vertical-relative:text;mso-width-percent:0;mso-height-percent:0;mso-width-relative:margin;mso-height-relative:margin;v-text-anchor:middle" coordsize="43200,43200" o:spt="100" o:gfxdata="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" adj="-11796480,,5400" path="m3900,14370c3629,11657,4261,8921,5623,6907,7775,3726,11264,3017,14005,5202,15678,909,19914,22,22456,3432,23097,1683,24328,474,25749,200v1564,-302,3126,570,4084,2281c31215,267,33501,-460,35463,690v1495,876,2567,2710,2855,4886c40046,6218,41422,7998,41982,10318v407,1684,349,3513,-164,5142c43079,17694,43520,20590,43016,23322v-670,3632,-2888,6352,-5612,6882c37391,32471,36658,34621,35395,36101v-1919,2249,-4691,2538,-6840,714c27860,39948,25999,42343,23667,43106v-2748,899,-5616,-633,-7187,-3840c12772,42310,7956,40599,5804,35472,3690,35809,1705,34024,1110,31250,679,29243,1060,27077,2113,25551,619,24354,-213,22057,-5,19704,239,16949,1845,14791,3863,14507v12,-46,25,-91,37,-137xem4693,26177nfc3809,26271,2925,25993,2160,25380t4768,9519nfc6573,35092,6200,35220,5820,35280t10658,3810nfc16211,38544,15987,37961,15810,37350m28827,34751nfc28788,35398,28698,36038,28560,36660m34129,22954nfc36133,24282,37398,27058,37380,30090m41798,15354nfc41473,16386,40978,17302,40350,18030m38324,5426nfc38379,5843,38405,6266,38400,6690m29078,3952nfc29267,3369,29516,2826,29820,2340m22141,4720nfc22218,4238,22339,3771,22500,3330m14000,5192nfc14472,5568,14908,6021,15300,6540m4127,15789nfc4024,15325,3948,14851,3900,14370e" fillcolor="white [3201]" strokecolor="black [3200]" strokeweight="1pt">
-                <v:stroke joinstyle="miter"/>
-                <v:formulas/>
-                <v:path arrowok="t" o:connecttype="custom" o:connectlocs="124997,507907;57531,492443;184525,677138;155014,684530;438887,758455;421095,724694;767799,674266;760688,711306;909016,445371;995606,583830;1113278,297910;1074711,349832;1020749,105279;1022773,129805;774484,76680;794247,45403;589719,91581;599281,64611;372886,100739;407511,126894;109921,306350;103875,278818" o:connectangles="0,0,0,0,0,0,0,0,0,0,0,0,0,0,0,0,0,0,0,0,0,0" textboxrect="0,0,43200,43200"/>
-                <v:textbox>
-                  <w:txbxContent>
-                    <w:p>
-                      <w:pPr>
-                        <w:spacing w:after="0" w:line="240" w:lineRule="auto"/>
-                        <w:jc w:val="center"/>
-                        <w:rPr>
-                          <w:b/>
-                          <w:sz w:val="12"/>
-                        </w:rPr>
-                      </w:pPr>
-                    </w:p>
-                    <w:p>
-                      <w:pPr>
-                        <w:jc w:val="center"/>
-                        <w:rPr>
-                          <w:b/>
-                          <w:sz w:val="24"/>
-                        </w:rPr>
-                      </w:pPr>
-                      <w:r>
-                        <w:rPr>
-                          <w:b/>
-                          <w:sz w:val="24"/>
-                        </w:rPr>
-                        <w:t>Network</w:t>
-                      </w:r>
-                    </w:p>
-                  </w:txbxContent>
-                </v:textbox>
-              </v:shape>
-            </w:pict>
-          </mc:Fallback>
-        </mc:AlternateContent>
-      </w:r>
-      <w:r>
-        <w:rPr>
-          <w:noProof/>
-        </w:rPr>
-        <mc:AlternateContent>
-          <mc:Choice Requires="wps">
-            <w:drawing>
-              <wp:anchor distT="0" distB="0" distL="114300" distR="114300" simplePos="0" relativeHeight="251672576" behindDoc="0" locked="0" layoutInCell="1" allowOverlap="1" wp14:anchorId="24A09DFF" wp14:editId="40D9F5CF">
-                <wp:simplePos x="0" y="0"/>
-                <wp:positionH relativeFrom="column">
-                  <wp:posOffset>662939</wp:posOffset>
-                </wp:positionH>
-                <wp:positionV relativeFrom="paragraph">
-                  <wp:posOffset>2261870</wp:posOffset>
-                </wp:positionV>
-                <wp:extent cx="2118360" cy="243840"/>
-                <wp:effectExtent l="0" t="552450" r="0" b="537210"/>
-                <wp:wrapNone/>
-                <wp:docPr id="10" name="Left-Right Arrow 10"/>
-                <wp:cNvGraphicFramePr/>
-                <a:graphic xmlns:a="http://schemas.openxmlformats.org/drawingml/2006/main">
-                  <a:graphicData uri="http://schemas.microsoft.com/office/word/2010/wordprocessingShape">
-                    <wps:wsp>
-                      <wps:cNvSpPr/>
-                      <wps:spPr>
-                        <a:xfrm rot="19465209">
-                          <a:off x="0" y="0"/>
-                          <a:ext cx="2118360" cy="243840"/>
-                        </a:xfrm>
-                        <a:prstGeom prst="leftRightArrow">
-                          <a:avLst/>
-                        </a:prstGeom>
-                      </wps:spPr>
-                      <wps:style>
-                        <a:lnRef idx="2">
-                          <a:schemeClr val="dk1"/>
-                        </a:lnRef>
-                        <a:fillRef idx="1">
-                          <a:schemeClr val="lt1"/>
-                        </a:fillRef>
-                        <a:effectRef idx="0">
-                          <a:schemeClr val="dk1"/>
-                        </a:effectRef>
-                        <a:fontRef idx="minor">
-                          <a:schemeClr val="dk1"/>
-                        </a:fontRef>
-                      </wps:style>
-                      <wps:bodyPr rot="0" spcFirstLastPara="0" vertOverflow="overflow" horzOverflow="overflow" vert="horz" wrap="square" lIns="91440" tIns="45720" rIns="91440" bIns="45720" numCol="1" spcCol="0" rtlCol="0" fromWordArt="0" anchor="ctr" anchorCtr="0" forceAA="0" compatLnSpc="1">
-                        <a:prstTxWarp prst="textNoShape">
-                          <a:avLst/>
-                        </a:prstTxWarp>
-                        <a:noAutofit/>
-                      </wps:bodyPr>
-                    </wps:wsp>
-                  </a:graphicData>
-                </a:graphic>
-              </wp:anchor>
-            </w:drawing>
-          </mc:Choice>
-          <mc:Fallback>
-            <w:pict>
-              <v:shape w14:anchorId="125C02A9" id="Left-Right Arrow 10" o:spid="_x0000_s1026" type="#_x0000_t69" style="position:absolute;margin-left:52.2pt;margin-top:178.1pt;width:166.8pt;height:19.2pt;rotation:-2331761fd;z-index:251672576;visibility:visible;mso-wrap-style:square;mso-wrap-distance-left:9pt;mso-wrap-distance-top:0;mso-wrap-distance-right:9pt;mso-wrap-distance-bottom:0;mso-position-horizontal:absolute;mso-position-horizontal-relative:text;mso-position-vertical:absolute;mso-position-vertical-relative:text;v-text-anchor:middle" o:gfxdata="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" adj="1243" fillcolor="white [3201]" strokecolor="black [3200]" strokeweight="1pt"/>
-            </w:pict>
-          </mc:Fallback>
-        </mc:AlternateContent>
-      </w:r>
-      <w:r>
-        <w:rPr>
-          <w:noProof/>
-        </w:rPr>
-        <mc:AlternateContent>
-          <mc:Choice Requires="wps">
-            <w:drawing>
-              <wp:anchor distT="0" distB="0" distL="114300" distR="114300" simplePos="0" relativeHeight="251666432" behindDoc="0" locked="0" layoutInCell="1" allowOverlap="1" wp14:anchorId="04B7EC8E" wp14:editId="1EFABBB6">
-                <wp:simplePos x="0" y="0"/>
-                <wp:positionH relativeFrom="column">
-                  <wp:posOffset>678180</wp:posOffset>
-                </wp:positionH>
-                <wp:positionV relativeFrom="paragraph">
-                  <wp:posOffset>1017270</wp:posOffset>
-                </wp:positionV>
-                <wp:extent cx="1150620" cy="838200"/>
-                <wp:effectExtent l="19050" t="0" r="30480" b="38100"/>
-                <wp:wrapNone/>
-                <wp:docPr id="6" name="Cloud 6"/>
-                <wp:cNvGraphicFramePr/>
-                <a:graphic xmlns:a="http://schemas.openxmlformats.org/drawingml/2006/main">
-                  <a:graphicData uri="http://schemas.microsoft.com/office/word/2010/wordprocessingShape">
-                    <wps:wsp>
-                      <wps:cNvSpPr/>
-                      <wps:spPr>
-                        <a:xfrm>
-                          <a:off x="0" y="0"/>
-                          <a:ext cx="1150620" cy="838200"/>
-                        </a:xfrm>
-                        <a:prstGeom prst="cloud">
-                          <a:avLst/>
-                        </a:prstGeom>
-                      </wps:spPr>
-                      <wps:style>
-                        <a:lnRef idx="2">
-                          <a:schemeClr val="dk1"/>
-                        </a:lnRef>
-                        <a:fillRef idx="1">
-                          <a:schemeClr val="lt1"/>
-                        </a:fillRef>
-                        <a:effectRef idx="0">
-                          <a:schemeClr val="dk1"/>
-                        </a:effectRef>
-                        <a:fontRef idx="minor">
-                          <a:schemeClr val="dk1"/>
-                        </a:fontRef>
-                      </wps:style>
-                      <wps:txbx>
-                        <w:txbxContent>
-                          <w:p>
-                            <w:pPr>
-                              <w:spacing w:after="0" w:line="240" w:lineRule="auto"/>
-                              <w:jc w:val="center"/>
-                              <w:rPr>
-                                <w:b/>
-                                <w:sz w:val="12"/>
-                              </w:rPr>
-                            </w:pPr>
-                          </w:p>
-                          <w:p>
-                            <w:pPr>
-                              <w:jc w:val="center"/>
-                              <w:rPr>
-                                <w:b/>
-                                <w:sz w:val="24"/>
-                              </w:rPr>
-                            </w:pPr>
-                            <w:r>
-                              <w:rPr>
-                                <w:b/>
-                                <w:sz w:val="24"/>
-                              </w:rPr>
-                              <w:t>Network</w:t>
-                            </w:r>
-                          </w:p>
-                        </w:txbxContent>
-                      </wps:txbx>
-                      <wps:bodyPr rot="0" spcFirstLastPara="0" vertOverflow="overflow" horzOverflow="overflow" vert="horz" wrap="square" lIns="91440" tIns="45720" rIns="91440" bIns="45720" numCol="1" spcCol="0" rtlCol="0" fromWordArt="0" anchor="ctr" anchorCtr="0" forceAA="0" compatLnSpc="1">
-                        <a:prstTxWarp prst="textNoShape">
-                          <a:avLst/>
-                        </a:prstTxWarp>
-                        <a:noAutofit/>
-                      </wps:bodyPr>
-                    </wps:wsp>
-                  </a:graphicData>
-                </a:graphic>
-                <wp14:sizeRelH relativeFrom="margin">
-                  <wp14:pctWidth>0</wp14:pctWidth>
-                </wp14:sizeRelH>
-                <wp14:sizeRelV relativeFrom="margin">
-                  <wp14:pctHeight>0</wp14:pctHeight>
-                </wp14:sizeRelV>
-              </wp:anchor>
-            </w:drawing>
-          </mc:Choice>
-          <mc:Fallback>
-            <w:pict>
-              <v:shape w14:anchorId="04B7EC8E" id="Cloud 6" o:spid="_x0000_s1034" style="position:absolute;margin-left:53.4pt;margin-top:80.1pt;width:90.6pt;height:66pt;z-index:251666432;visibility:visible;mso-wrap-style:square;mso-width-percent:0;mso-height-percent:0;mso-wrap-distance-left:9pt;mso-wrap-distance-top:0;mso-wrap-distance-right:9pt;mso-wrap-distance-bottom:0;mso-position-horizontal:absolute;mso-position-horizontal-relative:text;mso-position-vertical:absolute;mso-position-vertical-relative:text;mso-width-percent:0;mso-height-percent:0;mso-width-relative:margin;mso-height-relative:margin;v-text-anchor:middle" coordsize="43200,43200" o:spt="100" o:gfxdata="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" adj="-11796480,,5400" path="m3900,14370c3629,11657,4261,8921,5623,6907,7775,3726,11264,3017,14005,5202,15678,909,19914,22,22456,3432,23097,1683,24328,474,25749,200v1564,-302,3126,570,4084,2281c31215,267,33501,-460,35463,690v1495,876,2567,2710,2855,4886c40046,6218,41422,7998,41982,10318v407,1684,349,3513,-164,5142c43079,17694,43520,20590,43016,23322v-670,3632,-2888,6352,-5612,6882c37391,32471,36658,34621,35395,36101v-1919,2249,-4691,2538,-6840,714c27860,39948,25999,42343,23667,43106v-2748,899,-5616,-633,-7187,-3840c12772,42310,7956,40599,5804,35472,3690,35809,1705,34024,1110,31250,679,29243,1060,27077,2113,25551,619,24354,-213,22057,-5,19704,239,16949,1845,14791,3863,14507v12,-46,25,-91,37,-137xem4693,26177nfc3809,26271,2925,25993,2160,25380t4768,9519nfc6573,35092,6200,35220,5820,35280t10658,3810nfc16211,38544,15987,37961,15810,37350m28827,34751nfc28788,35398,28698,36038,28560,36660m34129,22954nfc36133,24282,37398,27058,37380,30090m41798,15354nfc41473,16386,40978,17302,40350,18030m38324,5426nfc38379,5843,38405,6266,38400,6690m29078,3952nfc29267,3369,29516,2826,29820,2340m22141,4720nfc22218,4238,22339,3771,22500,3330m14000,5192nfc14472,5568,14908,6021,15300,6540m4127,15789nfc4024,15325,3948,14851,3900,14370e" fillcolor="white [3201]" strokecolor="black [3200]" strokeweight="1pt">
-                <v:stroke joinstyle="miter"/>
-                <v:formulas/>
-                <v:path arrowok="t" o:connecttype="custom" o:connectlocs="124997,507907;57531,492443;184525,677138;155014,684530;438887,758455;421095,724694;767799,674266;760688,711306;909016,445371;995606,583830;1113278,297910;1074711,349832;1020749,105279;1022773,129805;774484,76680;794247,45403;589719,91581;599281,64611;372886,100739;407511,126894;109921,306350;103875,278818" o:connectangles="0,0,0,0,0,0,0,0,0,0,0,0,0,0,0,0,0,0,0,0,0,0" textboxrect="0,0,43200,43200"/>
-                <v:textbox>
-                  <w:txbxContent>
-                    <w:p>
-                      <w:pPr>
-                        <w:spacing w:after="0" w:line="240" w:lineRule="auto"/>
-                        <w:jc w:val="center"/>
-                        <w:rPr>
-                          <w:b/>
-                          <w:sz w:val="12"/>
-                        </w:rPr>
-                      </w:pPr>
-                    </w:p>
-                    <w:p>
-                      <w:pPr>
-                        <w:jc w:val="center"/>
-                        <w:rPr>
-                          <w:b/>
-                          <w:sz w:val="24"/>
-                        </w:rPr>
-                      </w:pPr>
-                      <w:r>
-                        <w:rPr>
-                          <w:b/>
-                          <w:sz w:val="24"/>
-                        </w:rPr>
-                        <w:t>Network</w:t>
-                      </w:r>
-                    </w:p>
-                  </w:txbxContent>
-                </v:textbox>
-              </v:shape>
-            </w:pict>
-          </mc:Fallback>
-        </mc:AlternateContent>
-      </w:r>
-      <w:r>
-        <w:rPr>
-          <w:noProof/>
-        </w:rPr>
-        <mc:AlternateContent>
-          <mc:Choice Requires="wps">
-            <w:drawing>
-              <wp:anchor distT="0" distB="0" distL="114300" distR="114300" simplePos="0" relativeHeight="251668480" behindDoc="0" locked="0" layoutInCell="1" allowOverlap="1" wp14:anchorId="2F8B6305" wp14:editId="11627263">
-                <wp:simplePos x="0" y="0"/>
-                <wp:positionH relativeFrom="column">
-                  <wp:posOffset>562697</wp:posOffset>
-                </wp:positionH>
-                <wp:positionV relativeFrom="paragraph">
-                  <wp:posOffset>418465</wp:posOffset>
-                </wp:positionV>
-                <wp:extent cx="2118360" cy="243840"/>
-                <wp:effectExtent l="0" t="533400" r="0" b="518160"/>
-                <wp:wrapNone/>
-                <wp:docPr id="7" name="Left-Right Arrow 7"/>
-                <wp:cNvGraphicFramePr/>
-                <a:graphic xmlns:a="http://schemas.openxmlformats.org/drawingml/2006/main">
-                  <a:graphicData uri="http://schemas.microsoft.com/office/word/2010/wordprocessingShape">
-                    <wps:wsp>
-                      <wps:cNvSpPr/>
-                      <wps:spPr>
-                        <a:xfrm rot="2035826">
-                          <a:off x="0" y="0"/>
-                          <a:ext cx="2118360" cy="243840"/>
-                        </a:xfrm>
-                        <a:prstGeom prst="leftRightArrow">
-                          <a:avLst/>
-                        </a:prstGeom>
-                      </wps:spPr>
-                      <wps:style>
-                        <a:lnRef idx="2">
-                          <a:schemeClr val="dk1"/>
-                        </a:lnRef>
-                        <a:fillRef idx="1">
-                          <a:schemeClr val="lt1"/>
-                        </a:fillRef>
-                        <a:effectRef idx="0">
-                          <a:schemeClr val="dk1"/>
-                        </a:effectRef>
-                        <a:fontRef idx="minor">
-                          <a:schemeClr val="dk1"/>
-                        </a:fontRef>
-                      </wps:style>
-                      <wps:bodyPr rot="0" spcFirstLastPara="0" vertOverflow="overflow" horzOverflow="overflow" vert="horz" wrap="square" lIns="91440" tIns="45720" rIns="91440" bIns="45720" numCol="1" spcCol="0" rtlCol="0" fromWordArt="0" anchor="ctr" anchorCtr="0" forceAA="0" compatLnSpc="1">
-                        <a:prstTxWarp prst="textNoShape">
-                          <a:avLst/>
-                        </a:prstTxWarp>
-                        <a:noAutofit/>
-                      </wps:bodyPr>
-                    </wps:wsp>
-                  </a:graphicData>
-                </a:graphic>
-              </wp:anchor>
-            </w:drawing>
-          </mc:Choice>
-          <mc:Fallback>
-            <w:pict>
-              <v:shape w14:anchorId="6A6943BF" id="Left-Right Arrow 7" o:spid="_x0000_s1026" type="#_x0000_t69" style="position:absolute;margin-left:44.3pt;margin-top:32.95pt;width:166.8pt;height:19.2pt;rotation:2223665fd;z-index:251668480;visibility:visible;mso-wrap-style:square;mso-wrap-distance-left:9pt;mso-wrap-distance-top:0;mso-wrap-distance-right:9pt;mso-wrap-distance-bottom:0;mso-position-horizontal:absolute;mso-position-horizontal-relative:text;mso-position-vertical:absolute;mso-position-vertical-relative:text;v-text-anchor:middle" o:gfxdata="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" adj="1243" fillcolor="white [3201]" strokecolor="black [3200]" strokeweight="1pt"/>
-            </w:pict>
-          </mc:Fallback>
-        </mc:AlternateContent>
-      </w:r>
-      <w:r>
-        <w:rPr>
-          <w:noProof/>
-        </w:rPr>
-        <mc:AlternateContent>
-          <mc:Choice Requires="wps">
-            <w:drawing>
-              <wp:anchor distT="0" distB="0" distL="114300" distR="114300" simplePos="0" relativeHeight="251661312" behindDoc="0" locked="0" layoutInCell="1" allowOverlap="1" wp14:anchorId="63031C98" wp14:editId="096CE5DD">
-                <wp:simplePos x="0" y="0"/>
-                <wp:positionH relativeFrom="column">
-                  <wp:posOffset>-411480</wp:posOffset>
-                </wp:positionH>
-                <wp:positionV relativeFrom="paragraph">
-                  <wp:posOffset>1131570</wp:posOffset>
-                </wp:positionV>
-                <wp:extent cx="586740" cy="601980"/>
-                <wp:effectExtent l="0" t="0" r="22860" b="26670"/>
-                <wp:wrapNone/>
-                <wp:docPr id="2" name="Rectangle 2"/>
-                <wp:cNvGraphicFramePr/>
-                <a:graphic xmlns:a="http://schemas.openxmlformats.org/drawingml/2006/main">
-                  <a:graphicData uri="http://schemas.microsoft.com/office/word/2010/wordprocessingShape">
-                    <wps:wsp>
-                      <wps:cNvSpPr/>
-                      <wps:spPr>
-                        <a:xfrm>
-                          <a:off x="0" y="0"/>
-                          <a:ext cx="586740" cy="601980"/>
-                        </a:xfrm>
-                        <a:prstGeom prst="rect">
-                          <a:avLst/>
-                        </a:prstGeom>
-                      </wps:spPr>
-                      <wps:style>
-                        <a:lnRef idx="2">
-                          <a:schemeClr val="dk1"/>
-                        </a:lnRef>
-                        <a:fillRef idx="1">
-                          <a:schemeClr val="lt1"/>
-                        </a:fillRef>
-                        <a:effectRef idx="0">
-                          <a:schemeClr val="dk1"/>
-                        </a:effectRef>
-                        <a:fontRef idx="minor">
-                          <a:schemeClr val="dk1"/>
-                        </a:fontRef>
-                      </wps:style>
-                      <wps:txbx>
-                        <w:txbxContent>
-                          <w:p>
-                            <w:pPr>
-                              <w:jc w:val="center"/>
-                              <w:rPr>
-                                <w:rFonts w:hint="eastAsia"/>
-                                <w:b/>
-                                <w:sz w:val="44"/>
-                                <w:vertAlign w:val="subscript"/>
-                              </w:rPr>
-                            </w:pPr>
-                            <w:r>
-                              <w:rPr>
-                                <w:b/>
-                                <w:sz w:val="44"/>
-                              </w:rPr>
-                              <w:t>A</w:t>
-                            </w:r>
-                            <w:r>
-                              <w:rPr>
-                                <w:b/>
-                                <w:sz w:val="44"/>
-                                <w:vertAlign w:val="subscript"/>
-                              </w:rPr>
-                              <w:t>1</w:t>
-                            </w:r>
-                          </w:p>
-                        </w:txbxContent>
-                      </wps:txbx>
-                      <wps:bodyPr rot="0" spcFirstLastPara="0" vertOverflow="overflow" horzOverflow="overflow" vert="horz" wrap="square" lIns="91440" tIns="45720" rIns="91440" bIns="45720" numCol="1" spcCol="0" rtlCol="0" fromWordArt="0" anchor="ctr" anchorCtr="0" forceAA="0" compatLnSpc="1">
-                        <a:prstTxWarp prst="textNoShape">
-                          <a:avLst/>
-                        </a:prstTxWarp>
-                        <a:noAutofit/>
-                      </wps:bodyPr>
-                    </wps:wsp>
-                  </a:graphicData>
-                </a:graphic>
-                <wp14:sizeRelH relativeFrom="margin">
-                  <wp14:pctWidth>0</wp14:pctWidth>
-                </wp14:sizeRelH>
-                <wp14:sizeRelV relativeFrom="margin">
-                  <wp14:pctHeight>0</wp14:pctHeight>
-                </wp14:sizeRelV>
-              </wp:anchor>
-            </w:drawing>
-          </mc:Choice>
-          <mc:Fallback>
-            <w:pict>
-              <v:rect w14:anchorId="63031C98" id="Rectangle 2" o:spid="_x0000_s1035" style="position:absolute;margin-left:-32.4pt;margin-top:89.1pt;width:46.2pt;height:47.4pt;z-index:251661312;visibility:visible;mso-wrap-style:square;mso-width-percent:0;mso-height-percent:0;mso-wrap-distance-left:9pt;mso-wrap-distance-top:0;mso-wrap-distance-right:9pt;mso-wrap-distance-bottom:0;mso-position-horizontal:absolute;mso-position-horizontal-relative:text;mso-position-vertical:absolute;mso-position-vertical-relative:text;mso-width-percent:0;mso-height-percent:0;mso-width-relative:margin;mso-height-relative:margin;v-text-anchor:middle" o:gfxdata="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" fillcolor="white [3201]" strokecolor="black [3200]" strokeweight="1pt">
+              <v:rect w14:anchorId="237D5DD9" id="Rectangle 19" o:spid="_x0000_s1043" style="position:absolute;margin-left:7.3pt;margin-top:17.75pt;width:36.6pt;height:36pt;z-index:251692032;visibility:visible;mso-wrap-style:square;mso-width-percent:0;mso-height-percent:0;mso-wrap-distance-left:9pt;mso-wrap-distance-top:0;mso-wrap-distance-right:9pt;mso-wrap-distance-bottom:0;mso-position-horizontal:absolute;mso-position-horizontal-relative:text;mso-position-vertical:absolute;mso-position-vertical-relative:text;mso-width-percent:0;mso-height-percent:0;mso-width-relative:margin;mso-height-relative:margin;v-text-anchor:middle" o:gfxdata="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" fillcolor="white [3201]" strokecolor="black [3200]" strokeweight="1pt">
                 <v:textbox>
                   <w:txbxContent>
                     <w:p>
                       <w:pPr>
                         <w:jc w:val="center"/>
                         <w:rPr>
-                          <w:rFonts w:hint="eastAsia"/>
                           <w:b/>
                           <w:sz w:val="44"/>
                           <w:vertAlign w:val="subscript"/>
@@ -1576,7 +2341,7 @@
                           <w:sz w:val="44"/>
                           <w:vertAlign w:val="subscript"/>
                         </w:rPr>
-                        <w:t>1</w:t>
+                        <w:t>3</w:t>
                       </w:r>
                     </w:p>
                   </w:txbxContent>
@@ -1586,184 +2351,32 @@
           </mc:Fallback>
         </mc:AlternateContent>
       </w:r>
+    </w:p>
+    <w:p>
+      <w:pPr>
+        <w:tabs>
+          <w:tab w:val="left" w:pos="4044"/>
+        </w:tabs>
+      </w:pPr>
       <w:r>
-        <w:rPr>
-          <w:noProof/>
-        </w:rPr>
-        <mc:AlternateContent>
-          <mc:Choice Requires="wps">
-            <w:drawing>
-              <wp:anchor distT="0" distB="0" distL="114300" distR="114300" simplePos="0" relativeHeight="251665408" behindDoc="0" locked="0" layoutInCell="1" allowOverlap="1" wp14:anchorId="72042B7F" wp14:editId="25059A74">
-                <wp:simplePos x="0" y="0"/>
-                <wp:positionH relativeFrom="column">
-                  <wp:posOffset>175260</wp:posOffset>
-                </wp:positionH>
-                <wp:positionV relativeFrom="paragraph">
-                  <wp:posOffset>1306830</wp:posOffset>
-                </wp:positionV>
-                <wp:extent cx="2118360" cy="243840"/>
-                <wp:effectExtent l="19050" t="19050" r="15240" b="41910"/>
-                <wp:wrapNone/>
-                <wp:docPr id="5" name="Left-Right Arrow 5"/>
-                <wp:cNvGraphicFramePr/>
-                <a:graphic xmlns:a="http://schemas.openxmlformats.org/drawingml/2006/main">
-                  <a:graphicData uri="http://schemas.microsoft.com/office/word/2010/wordprocessingShape">
-                    <wps:wsp>
-                      <wps:cNvSpPr/>
-                      <wps:spPr>
-                        <a:xfrm>
-                          <a:off x="0" y="0"/>
-                          <a:ext cx="2118360" cy="243840"/>
-                        </a:xfrm>
-                        <a:prstGeom prst="leftRightArrow">
-                          <a:avLst/>
-                        </a:prstGeom>
-                      </wps:spPr>
-                      <wps:style>
-                        <a:lnRef idx="2">
-                          <a:schemeClr val="dk1"/>
-                        </a:lnRef>
-                        <a:fillRef idx="1">
-                          <a:schemeClr val="lt1"/>
-                        </a:fillRef>
-                        <a:effectRef idx="0">
-                          <a:schemeClr val="dk1"/>
-                        </a:effectRef>
-                        <a:fontRef idx="minor">
-                          <a:schemeClr val="dk1"/>
-                        </a:fontRef>
-                      </wps:style>
-                      <wps:bodyPr rot="0" spcFirstLastPara="0" vertOverflow="overflow" horzOverflow="overflow" vert="horz" wrap="square" lIns="91440" tIns="45720" rIns="91440" bIns="45720" numCol="1" spcCol="0" rtlCol="0" fromWordArt="0" anchor="ctr" anchorCtr="0" forceAA="0" compatLnSpc="1">
-                        <a:prstTxWarp prst="textNoShape">
-                          <a:avLst/>
-                        </a:prstTxWarp>
-                        <a:noAutofit/>
-                      </wps:bodyPr>
-                    </wps:wsp>
-                  </a:graphicData>
-                </a:graphic>
-              </wp:anchor>
-            </w:drawing>
-          </mc:Choice>
-          <mc:Fallback>
-            <w:pict>
-              <v:shape w14:anchorId="05A315C4" id="Left-Right Arrow 5" o:spid="_x0000_s1026" type="#_x0000_t69" style="position:absolute;margin-left:13.8pt;margin-top:102.9pt;width:166.8pt;height:19.2pt;z-index:251665408;visibility:visible;mso-wrap-style:square;mso-wrap-distance-left:9pt;mso-wrap-distance-top:0;mso-wrap-distance-right:9pt;mso-wrap-distance-bottom:0;mso-position-horizontal:absolute;mso-position-horizontal-relative:text;mso-position-vertical:absolute;mso-position-vertical-relative:text;v-text-anchor:middle" o:gfxdata="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" adj="1243" fillcolor="white [3201]" strokecolor="black [3200]" strokeweight="1pt"/>
-            </w:pict>
-          </mc:Fallback>
-        </mc:AlternateContent>
+        <w:tab/>
       </w:r>
+    </w:p>
+    <w:p/>
+    <w:p/>
+    <w:p/>
+    <w:p/>
+    <w:p>
+      <w:pPr>
+        <w:tabs>
+          <w:tab w:val="left" w:pos="9852"/>
+        </w:tabs>
+      </w:pPr>
       <w:r>
-        <w:rPr>
-          <w:noProof/>
-        </w:rPr>
-        <mc:AlternateContent>
-          <mc:Choice Requires="wps">
-            <w:drawing>
-              <wp:anchor distT="0" distB="0" distL="114300" distR="114300" simplePos="0" relativeHeight="251664384" behindDoc="0" locked="0" layoutInCell="1" allowOverlap="1" wp14:anchorId="36EC618A" wp14:editId="2566C0EE">
-                <wp:simplePos x="0" y="0"/>
-                <wp:positionH relativeFrom="column">
-                  <wp:posOffset>2339340</wp:posOffset>
-                </wp:positionH>
-                <wp:positionV relativeFrom="paragraph">
-                  <wp:posOffset>1131570</wp:posOffset>
-                </wp:positionV>
-                <wp:extent cx="1066800" cy="601980"/>
-                <wp:effectExtent l="0" t="0" r="19050" b="26670"/>
-                <wp:wrapNone/>
-                <wp:docPr id="4" name="Oval 4"/>
-                <wp:cNvGraphicFramePr/>
-                <a:graphic xmlns:a="http://schemas.openxmlformats.org/drawingml/2006/main">
-                  <a:graphicData uri="http://schemas.microsoft.com/office/word/2010/wordprocessingShape">
-                    <wps:wsp>
-                      <wps:cNvSpPr/>
-                      <wps:spPr>
-                        <a:xfrm>
-                          <a:off x="0" y="0"/>
-                          <a:ext cx="1066800" cy="601980"/>
-                        </a:xfrm>
-                        <a:prstGeom prst="ellipse">
-                          <a:avLst/>
-                        </a:prstGeom>
-                      </wps:spPr>
-                      <wps:style>
-                        <a:lnRef idx="2">
-                          <a:schemeClr val="dk1"/>
-                        </a:lnRef>
-                        <a:fillRef idx="1">
-                          <a:schemeClr val="lt1"/>
-                        </a:fillRef>
-                        <a:effectRef idx="0">
-                          <a:schemeClr val="dk1"/>
-                        </a:effectRef>
-                        <a:fontRef idx="minor">
-                          <a:schemeClr val="dk1"/>
-                        </a:fontRef>
-                      </wps:style>
-                      <wps:txbx>
-                        <w:txbxContent>
-                          <w:p>
-                            <w:pPr>
-                              <w:jc w:val="center"/>
-                              <w:rPr>
-                                <w:b/>
-                              </w:rPr>
-                            </w:pPr>
-                            <w:r>
-                              <w:rPr>
-                                <w:b/>
-                                <w:sz w:val="44"/>
-                              </w:rPr>
-                              <w:t>CR</w:t>
-                            </w:r>
-                          </w:p>
-                        </w:txbxContent>
-                      </wps:txbx>
-                      <wps:bodyPr rot="0" spcFirstLastPara="0" vertOverflow="overflow" horzOverflow="overflow" vert="horz" wrap="square" lIns="91440" tIns="45720" rIns="91440" bIns="45720" numCol="1" spcCol="0" rtlCol="0" fromWordArt="0" anchor="ctr" anchorCtr="0" forceAA="0" compatLnSpc="1">
-                        <a:prstTxWarp prst="textNoShape">
-                          <a:avLst/>
-                        </a:prstTxWarp>
-                        <a:noAutofit/>
-                      </wps:bodyPr>
-                    </wps:wsp>
-                  </a:graphicData>
-                </a:graphic>
-                <wp14:sizeRelH relativeFrom="margin">
-                  <wp14:pctWidth>0</wp14:pctWidth>
-                </wp14:sizeRelH>
-                <wp14:sizeRelV relativeFrom="margin">
-                  <wp14:pctHeight>0</wp14:pctHeight>
-                </wp14:sizeRelV>
-              </wp:anchor>
-            </w:drawing>
-          </mc:Choice>
-          <mc:Fallback>
-            <w:pict>
-              <v:oval w14:anchorId="36EC618A" id="Oval 4" o:spid="_x0000_s1036" style="position:absolute;margin-left:184.2pt;margin-top:89.1pt;width:84pt;height:47.4pt;z-index:251664384;visibility:visible;mso-wrap-style:square;mso-width-percent:0;mso-height-percent:0;mso-wrap-distance-left:9pt;mso-wrap-distance-top:0;mso-wrap-distance-right:9pt;mso-wrap-distance-bottom:0;mso-position-horizontal:absolute;mso-position-horizontal-relative:text;mso-position-vertical:absolute;mso-position-vertical-relative:text;mso-width-percent:0;mso-height-percent:0;mso-width-relative:margin;mso-height-relative:margin;v-text-anchor:middle" o:gfxdata="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" fillcolor="white [3201]" strokecolor="black [3200]" strokeweight="1pt">
-                <v:stroke joinstyle="miter"/>
-                <v:textbox>
-                  <w:txbxContent>
-                    <w:p>
-                      <w:pPr>
-                        <w:jc w:val="center"/>
-                        <w:rPr>
-                          <w:b/>
-                        </w:rPr>
-                      </w:pPr>
-                      <w:r>
-                        <w:rPr>
-                          <w:b/>
-                          <w:sz w:val="44"/>
-                        </w:rPr>
-                        <w:t>CR</w:t>
-                      </w:r>
-                    </w:p>
-                  </w:txbxContent>
-                </v:textbox>
-              </v:oval>
-            </w:pict>
-          </mc:Fallback>
-        </mc:AlternateContent>
+        <w:tab/>
       </w:r>
+      <w:bookmarkStart w:id="0" w:name="_GoBack"/>
+      <w:bookmarkEnd w:id="0"/>
     </w:p>
     <w:sectPr>
       <w:pgSz w:w="16838" w:h="11906" w:orient="landscape"/>
@@ -1773,6 +2386,56 @@
     </w:sectPr>
   </w:body>
 </w:document>
+</file>
+
+<file path=word/endnotes.xml><?xml version="1.0" encoding="utf-8"?>
+<w:endnotes xmlns:wpc="http://schemas.microsoft.com/office/word/2010/wordprocessingCanvas" xmlns:mc="http://schemas.openxmlformats.org/markup-compatibility/2006" xmlns:o="urn:schemas-microsoft-com:office:office" xmlns:r="http://schemas.openxmlformats.org/officeDocument/2006/relationships" xmlns:m="http://schemas.openxmlformats.org/officeDocument/2006/math" xmlns:v="urn:schemas-microsoft-com:vml" xmlns:wp14="http://schemas.microsoft.com/office/word/2010/wordprocessingDrawing" xmlns:wp="http://schemas.openxmlformats.org/drawingml/2006/wordprocessingDrawing" xmlns:w10="urn:schemas-microsoft-com:office:word" xmlns:w="http://schemas.openxmlformats.org/wordprocessingml/2006/main" xmlns:w14="http://schemas.microsoft.com/office/word/2010/wordml" xmlns:w15="http://schemas.microsoft.com/office/word/2012/wordml" xmlns:wpg="http://schemas.microsoft.com/office/word/2010/wordprocessingGroup" xmlns:wpi="http://schemas.microsoft.com/office/word/2010/wordprocessingInk" xmlns:wne="http://schemas.microsoft.com/office/word/2006/wordml" xmlns:wps="http://schemas.microsoft.com/office/word/2010/wordprocessingShape" mc:Ignorable="w14 w15 wp14">
+  <w:endnote w:type="separator" w:id="-1">
+    <w:p>
+      <w:pPr>
+        <w:spacing w:after="0" w:line="240" w:lineRule="auto"/>
+      </w:pPr>
+      <w:r>
+        <w:separator/>
+      </w:r>
+    </w:p>
+  </w:endnote>
+  <w:endnote w:type="continuationSeparator" w:id="0">
+    <w:p>
+      <w:pPr>
+        <w:spacing w:after="0" w:line="240" w:lineRule="auto"/>
+      </w:pPr>
+      <w:r>
+        <w:continuationSeparator/>
+      </w:r>
+    </w:p>
+  </w:endnote>
+</w:endnotes>
+</file>
+
+<file path=word/footnotes.xml><?xml version="1.0" encoding="utf-8"?>
+<w:footnotes xmlns:wpc="http://schemas.microsoft.com/office/word/2010/wordprocessingCanvas" xmlns:mc="http://schemas.openxmlformats.org/markup-compatibility/2006" xmlns:o="urn:schemas-microsoft-com:office:office" xmlns:r="http://schemas.openxmlformats.org/officeDocument/2006/relationships" xmlns:m="http://schemas.openxmlformats.org/officeDocument/2006/math" xmlns:v="urn:schemas-microsoft-com:vml" xmlns:wp14="http://schemas.microsoft.com/office/word/2010/wordprocessingDrawing" xmlns:wp="http://schemas.openxmlformats.org/drawingml/2006/wordprocessingDrawing" xmlns:w10="urn:schemas-microsoft-com:office:word" xmlns:w="http://schemas.openxmlformats.org/wordprocessingml/2006/main" xmlns:w14="http://schemas.microsoft.com/office/word/2010/wordml" xmlns:w15="http://schemas.microsoft.com/office/word/2012/wordml" xmlns:wpg="http://schemas.microsoft.com/office/word/2010/wordprocessingGroup" xmlns:wpi="http://schemas.microsoft.com/office/word/2010/wordprocessingInk" xmlns:wne="http://schemas.microsoft.com/office/word/2006/wordml" xmlns:wps="http://schemas.microsoft.com/office/word/2010/wordprocessingShape" mc:Ignorable="w14 w15 wp14">
+  <w:footnote w:type="separator" w:id="-1">
+    <w:p>
+      <w:pPr>
+        <w:spacing w:after="0" w:line="240" w:lineRule="auto"/>
+      </w:pPr>
+      <w:r>
+        <w:separator/>
+      </w:r>
+    </w:p>
+  </w:footnote>
+  <w:footnote w:type="continuationSeparator" w:id="0">
+    <w:p>
+      <w:pPr>
+        <w:spacing w:after="0" w:line="240" w:lineRule="auto"/>
+      </w:pPr>
+      <w:r>
+        <w:continuationSeparator/>
+      </w:r>
+    </w:p>
+  </w:footnote>
+</w:footnotes>
 </file>
 
 <file path=word/styles.xml><?xml version="1.0" encoding="utf-8"?>
@@ -2230,6 +2893,50 @@
       <w:lang w:val="en-US" w:bidi="hi-IN"/>
     </w:rPr>
   </w:style>
+  <w:style w:type="paragraph" w:styleId="Header">
+    <w:name w:val="header"/>
+    <w:basedOn w:val="Normal"/>
+    <w:link w:val="HeaderChar"/>
+    <w:uiPriority w:val="99"/>
+    <w:unhideWhenUsed/>
+    <w:rsid w:val="005502CF"/>
+    <w:pPr>
+      <w:tabs>
+        <w:tab w:val="center" w:pos="4153"/>
+        <w:tab w:val="right" w:pos="8306"/>
+      </w:tabs>
+      <w:spacing w:after="0" w:line="240" w:lineRule="auto"/>
+    </w:pPr>
+  </w:style>
+  <w:style w:type="character" w:customStyle="1" w:styleId="HeaderChar">
+    <w:name w:val="Header Char"/>
+    <w:basedOn w:val="DefaultParagraphFont"/>
+    <w:link w:val="Header"/>
+    <w:uiPriority w:val="99"/>
+    <w:rsid w:val="005502CF"/>
+  </w:style>
+  <w:style w:type="paragraph" w:styleId="Footer">
+    <w:name w:val="footer"/>
+    <w:basedOn w:val="Normal"/>
+    <w:link w:val="FooterChar"/>
+    <w:uiPriority w:val="99"/>
+    <w:unhideWhenUsed/>
+    <w:rsid w:val="005502CF"/>
+    <w:pPr>
+      <w:tabs>
+        <w:tab w:val="center" w:pos="4153"/>
+        <w:tab w:val="right" w:pos="8306"/>
+      </w:tabs>
+      <w:spacing w:after="0" w:line="240" w:lineRule="auto"/>
+    </w:pPr>
+  </w:style>
+  <w:style w:type="character" w:customStyle="1" w:styleId="FooterChar">
+    <w:name w:val="Footer Char"/>
+    <w:basedOn w:val="DefaultParagraphFont"/>
+    <w:link w:val="Footer"/>
+    <w:uiPriority w:val="99"/>
+    <w:rsid w:val="005502CF"/>
+  </w:style>
 </w:styles>
 </file>
 
@@ -2499,7 +3206,7 @@
 </file>
 
 <file path=customXml/itemProps1.xml><?xml version="1.0" encoding="utf-8"?>
-<ds:datastoreItem xmlns:ds="http://schemas.openxmlformats.org/officeDocument/2006/customXml" ds:itemID="{4FD6878F-96C3-41FB-9FB4-792AF30DB9ED}">
+<ds:datastoreItem xmlns:ds="http://schemas.openxmlformats.org/officeDocument/2006/customXml" ds:itemID="{D1695E3C-0944-461F-919B-C8FD0140A20A}">
   <ds:schemaRefs>
     <ds:schemaRef ds:uri="http://schemas.openxmlformats.org/officeDocument/2006/bibliography"/>
   </ds:schemaRefs>
